--- a/Documentacion_final_AI.docx
+++ b/Documentacion_final_AI.docx
@@ -137,16 +137,14 @@
         <w:adjustRightInd w:val="0"/>
         <w:jc w:val="both"/>
         <w:rPr>
-          <w:rFonts w:ascii="Trebuchet MS" w:hAnsi="Trebuchet MS" w:cs="Trebuchet MS"/>
+          <w:rFonts w:ascii="Times New Roman" w:hAnsi="Times New Roman" w:cs="Times New Roman"/>
           <w:color w:val="000000"/>
-          <w:lang w:val="en-US"/>
-        </w:rPr>
-      </w:pPr>
-      <w:r>
-        <w:rPr>
-          <w:rFonts w:ascii="Trebuchet MS" w:hAnsi="Trebuchet MS" w:cs="Trebuchet MS"/>
+        </w:rPr>
+      </w:pPr>
+      <w:r>
+        <w:rPr>
+          <w:rFonts w:ascii="Times New Roman" w:hAnsi="Times New Roman" w:cs="Times New Roman"/>
           <w:color w:val="000000"/>
-          <w:lang w:val="en-US"/>
         </w:rPr>
         <w:lastRenderedPageBreak/>
         <w:t>ÍNDICE</w:t>
@@ -174,9 +172,8 @@
         <w:adjustRightInd w:val="0"/>
         <w:jc w:val="both"/>
         <w:rPr>
-          <w:rFonts w:ascii="Trebuchet MS" w:hAnsi="Trebuchet MS" w:cs="Trebuchet MS"/>
+          <w:rFonts w:ascii="Times New Roman" w:hAnsi="Times New Roman" w:cs="Times New Roman"/>
           <w:color w:val="000000"/>
-          <w:lang w:val="en-US"/>
         </w:rPr>
       </w:pPr>
     </w:p>
@@ -202,616 +199,3317 @@
         <w:adjustRightInd w:val="0"/>
         <w:jc w:val="both"/>
         <w:rPr>
-          <w:rFonts w:ascii="Arial" w:hAnsi="Arial" w:cs="Arial"/>
+          <w:rFonts w:ascii="Times New Roman" w:hAnsi="Times New Roman" w:cs="Times New Roman"/>
           <w:color w:val="000000"/>
-          <w:lang w:val="en-US"/>
-        </w:rPr>
-      </w:pPr>
-    </w:p>
-    <w:p>
-      <w:pPr>
+        </w:rPr>
+      </w:pPr>
+    </w:p>
+    <w:p>
+      <w:pPr>
+        <w:pStyle w:val="ListParagraph"/>
         <w:numPr>
           <w:ilvl w:val="0"/>
-          <w:numId w:val="1"/>
+          <w:numId w:val="2"/>
         </w:numPr>
-        <w:tabs>
-          <w:tab w:val="left" w:pos="360"/>
-          <w:tab w:val="left" w:pos="720"/>
-          <w:tab w:val="left" w:pos="1416"/>
-          <w:tab w:val="left" w:pos="2124"/>
-          <w:tab w:val="left" w:pos="2832"/>
-          <w:tab w:val="left" w:pos="3540"/>
-          <w:tab w:val="left" w:pos="4248"/>
-          <w:tab w:val="left" w:pos="4956"/>
-          <w:tab w:val="left" w:pos="5664"/>
-          <w:tab w:val="left" w:pos="6372"/>
-          <w:tab w:val="left" w:pos="7080"/>
-          <w:tab w:val="left" w:pos="7788"/>
-          <w:tab w:val="left" w:pos="8496"/>
-          <w:tab w:val="left" w:pos="8860"/>
-        </w:tabs>
-        <w:autoSpaceDE w:val="0"/>
-        <w:autoSpaceDN w:val="0"/>
-        <w:adjustRightInd w:val="0"/>
-        <w:ind w:hanging="720"/>
-        <w:jc w:val="both"/>
-        <w:rPr>
-          <w:rFonts w:ascii="Arial" w:hAnsi="Arial" w:cs="Arial"/>
+        <w:rPr>
+          <w:rFonts w:ascii="Times New Roman" w:hAnsi="Times New Roman" w:cs="Times New Roman"/>
+        </w:rPr>
+      </w:pPr>
+      <w:r>
+        <w:rPr>
+          <w:rFonts w:ascii="Times New Roman" w:hAnsi="Times New Roman" w:cs="Times New Roman"/>
           <w:color w:val="000000"/>
-          <w:lang w:val="en-US"/>
-        </w:rPr>
-      </w:pPr>
-      <w:proofErr w:type="spellStart"/>
-      <w:r>
-        <w:rPr>
-          <w:rFonts w:ascii="Arial" w:hAnsi="Arial" w:cs="Arial"/>
+        </w:rPr>
+        <w:t xml:space="preserve">Estrategia de </w:t>
+      </w:r>
+      <w:r>
+        <w:rPr>
+          <w:rFonts w:ascii="Times New Roman" w:hAnsi="Times New Roman" w:cs="Times New Roman"/>
           <w:color w:val="000000"/>
-          <w:lang w:val="en-US"/>
-        </w:rPr>
-        <w:t>Introducción</w:t>
-      </w:r>
-      <w:proofErr w:type="spellEnd"/>
-      <w:r>
-        <w:rPr>
-          <w:rFonts w:ascii="Arial" w:hAnsi="Arial" w:cs="Arial"/>
-          <w:color w:val="000000"/>
-          <w:lang w:val="en-US"/>
-        </w:rPr>
-        <w:t xml:space="preserve"> …………………………………………………………………  3</w:t>
-      </w:r>
-    </w:p>
-    <w:p>
-      <w:pPr>
+        </w:rPr>
+        <w:t>recolección de comentarios</w:t>
+      </w:r>
+    </w:p>
+    <w:p>
+      <w:pPr>
+        <w:pStyle w:val="ListParagraph"/>
         <w:numPr>
           <w:ilvl w:val="0"/>
-          <w:numId w:val="1"/>
+          <w:numId w:val="2"/>
         </w:numPr>
-        <w:tabs>
-          <w:tab w:val="left" w:pos="360"/>
-          <w:tab w:val="left" w:pos="720"/>
-          <w:tab w:val="left" w:pos="1416"/>
-          <w:tab w:val="left" w:pos="2124"/>
-          <w:tab w:val="left" w:pos="2832"/>
-          <w:tab w:val="left" w:pos="3540"/>
-          <w:tab w:val="left" w:pos="4248"/>
-          <w:tab w:val="left" w:pos="4956"/>
-          <w:tab w:val="left" w:pos="5664"/>
-          <w:tab w:val="left" w:pos="6372"/>
-          <w:tab w:val="left" w:pos="7080"/>
-          <w:tab w:val="left" w:pos="7788"/>
-          <w:tab w:val="left" w:pos="8496"/>
-          <w:tab w:val="left" w:pos="8860"/>
-        </w:tabs>
-        <w:autoSpaceDE w:val="0"/>
-        <w:autoSpaceDN w:val="0"/>
-        <w:adjustRightInd w:val="0"/>
-        <w:ind w:hanging="720"/>
-        <w:jc w:val="both"/>
-        <w:rPr>
-          <w:rFonts w:ascii="Arial" w:hAnsi="Arial" w:cs="Arial"/>
-          <w:color w:val="000000"/>
-          <w:lang w:val="en-US"/>
-        </w:rPr>
-      </w:pPr>
-      <w:proofErr w:type="spellStart"/>
-      <w:r>
-        <w:rPr>
-          <w:rFonts w:ascii="Arial" w:hAnsi="Arial" w:cs="Arial"/>
-          <w:color w:val="000000"/>
-          <w:lang w:val="en-US"/>
-        </w:rPr>
-        <w:t>Información</w:t>
-      </w:r>
-      <w:proofErr w:type="spellEnd"/>
-      <w:r>
-        <w:rPr>
-          <w:rFonts w:ascii="Arial" w:hAnsi="Arial" w:cs="Arial"/>
-          <w:color w:val="000000"/>
-          <w:lang w:val="en-US"/>
-        </w:rPr>
-        <w:t xml:space="preserve"> General ….………………………………</w:t>
+        <w:rPr>
+          <w:rFonts w:ascii="Times New Roman" w:hAnsi="Times New Roman" w:cs="Times New Roman"/>
+        </w:rPr>
+      </w:pPr>
+      <w:r>
+        <w:rPr>
+          <w:rFonts w:ascii="Times New Roman" w:hAnsi="Times New Roman" w:cs="Times New Roman"/>
+        </w:rPr>
+        <w:t xml:space="preserve">Etapa de análisis y </w:t>
       </w:r>
       <w:proofErr w:type="gramStart"/>
       <w:r>
         <w:rPr>
-          <w:rFonts w:ascii="Arial" w:hAnsi="Arial" w:cs="Arial"/>
-          <w:color w:val="000000"/>
-          <w:lang w:val="en-US"/>
-        </w:rPr>
-        <w:t>…..</w:t>
+          <w:rFonts w:ascii="Times New Roman" w:hAnsi="Times New Roman" w:cs="Times New Roman"/>
+        </w:rPr>
+        <w:t>pre-procesamiento</w:t>
       </w:r>
       <w:proofErr w:type="gramEnd"/>
       <w:r>
         <w:rPr>
-          <w:rFonts w:ascii="Arial" w:hAnsi="Arial" w:cs="Arial"/>
-          <w:color w:val="000000"/>
-          <w:lang w:val="en-US"/>
-        </w:rPr>
-        <w:t>………………..  3</w:t>
-      </w:r>
-    </w:p>
-    <w:p>
-      <w:pPr>
+          <w:rFonts w:ascii="Times New Roman" w:hAnsi="Times New Roman" w:cs="Times New Roman"/>
+        </w:rPr>
+        <w:t xml:space="preserve"> de datos</w:t>
+      </w:r>
+    </w:p>
+    <w:p>
+      <w:pPr>
+        <w:pStyle w:val="NormalWeb"/>
         <w:numPr>
           <w:ilvl w:val="0"/>
-          <w:numId w:val="1"/>
+          <w:numId w:val="2"/>
         </w:numPr>
-        <w:tabs>
-          <w:tab w:val="left" w:pos="360"/>
-          <w:tab w:val="left" w:pos="720"/>
-          <w:tab w:val="left" w:pos="1416"/>
-          <w:tab w:val="left" w:pos="2124"/>
-          <w:tab w:val="left" w:pos="2832"/>
-          <w:tab w:val="left" w:pos="3540"/>
-          <w:tab w:val="left" w:pos="4248"/>
-          <w:tab w:val="left" w:pos="4956"/>
-          <w:tab w:val="left" w:pos="5664"/>
-          <w:tab w:val="left" w:pos="6372"/>
-          <w:tab w:val="left" w:pos="7080"/>
-          <w:tab w:val="left" w:pos="7788"/>
-          <w:tab w:val="left" w:pos="8496"/>
-          <w:tab w:val="left" w:pos="8860"/>
-        </w:tabs>
-        <w:autoSpaceDE w:val="0"/>
-        <w:autoSpaceDN w:val="0"/>
-        <w:adjustRightInd w:val="0"/>
-        <w:ind w:hanging="720"/>
-        <w:rPr>
-          <w:rFonts w:ascii="Arial" w:hAnsi="Arial" w:cs="Arial"/>
-          <w:color w:val="000000"/>
-          <w:lang w:val="en-US"/>
-        </w:rPr>
-      </w:pPr>
-      <w:r>
-        <w:rPr>
-          <w:rFonts w:ascii="Arial" w:hAnsi="Arial" w:cs="Arial"/>
-          <w:color w:val="000000"/>
-        </w:rPr>
-        <w:t>Herramienta de Procesado de Lenguaje Natural ………………</w:t>
-      </w:r>
-      <w:proofErr w:type="gramStart"/>
-      <w:r>
-        <w:rPr>
-          <w:rFonts w:ascii="Arial" w:hAnsi="Arial" w:cs="Arial"/>
-          <w:color w:val="000000"/>
-        </w:rPr>
-        <w:t>…….</w:t>
-      </w:r>
-      <w:proofErr w:type="gramEnd"/>
-      <w:r>
-        <w:rPr>
-          <w:rFonts w:ascii="Arial" w:hAnsi="Arial" w:cs="Arial"/>
-          <w:color w:val="000000"/>
-        </w:rPr>
-        <w:t xml:space="preserve">.… </w:t>
-      </w:r>
-      <w:r>
-        <w:rPr>
-          <w:rFonts w:ascii="Arial" w:hAnsi="Arial" w:cs="Arial"/>
-          <w:color w:val="000000"/>
-          <w:lang w:val="en-US"/>
-        </w:rPr>
-        <w:t>3</w:t>
-      </w:r>
-    </w:p>
-    <w:p>
-      <w:pPr>
+        <w:shd w:val="clear" w:color="auto" w:fill="FFFFFF"/>
+        <w:rPr>
+          <w:bCs/>
+          <w:lang w:val="es-ES"/>
+        </w:rPr>
+      </w:pPr>
+      <w:r>
+        <w:rPr>
+          <w:bCs/>
+          <w:lang w:val="es-ES"/>
+        </w:rPr>
+        <w:t xml:space="preserve">Etapa de entrenamiento y creación de algoritmo para análisis de sentimientos </w:t>
+      </w:r>
+    </w:p>
+    <w:p>
+      <w:pPr>
+        <w:pStyle w:val="NormalWeb"/>
         <w:numPr>
           <w:ilvl w:val="0"/>
-          <w:numId w:val="1"/>
+          <w:numId w:val="2"/>
         </w:numPr>
-        <w:tabs>
-          <w:tab w:val="left" w:pos="360"/>
-          <w:tab w:val="left" w:pos="720"/>
-          <w:tab w:val="left" w:pos="1416"/>
-          <w:tab w:val="left" w:pos="2124"/>
-          <w:tab w:val="left" w:pos="2832"/>
-          <w:tab w:val="left" w:pos="3540"/>
-          <w:tab w:val="left" w:pos="4248"/>
-          <w:tab w:val="left" w:pos="4956"/>
-          <w:tab w:val="left" w:pos="5664"/>
-          <w:tab w:val="left" w:pos="6372"/>
-          <w:tab w:val="left" w:pos="7080"/>
-          <w:tab w:val="left" w:pos="7788"/>
-          <w:tab w:val="left" w:pos="8496"/>
-          <w:tab w:val="left" w:pos="8860"/>
-        </w:tabs>
-        <w:autoSpaceDE w:val="0"/>
-        <w:autoSpaceDN w:val="0"/>
-        <w:adjustRightInd w:val="0"/>
-        <w:ind w:hanging="720"/>
-        <w:rPr>
-          <w:rFonts w:ascii="Arial" w:hAnsi="Arial" w:cs="Arial"/>
-          <w:color w:val="000000"/>
-          <w:lang w:val="en-US"/>
-        </w:rPr>
-      </w:pPr>
-      <w:proofErr w:type="spellStart"/>
-      <w:r>
-        <w:rPr>
-          <w:rFonts w:ascii="Arial" w:hAnsi="Arial" w:cs="Arial"/>
-          <w:color w:val="000000"/>
-          <w:lang w:val="en-US"/>
-        </w:rPr>
-        <w:t>Fase</w:t>
-      </w:r>
-      <w:proofErr w:type="spellEnd"/>
-      <w:r>
-        <w:rPr>
-          <w:rFonts w:ascii="Arial" w:hAnsi="Arial" w:cs="Arial"/>
-          <w:color w:val="000000"/>
-          <w:lang w:val="en-US"/>
-        </w:rPr>
-        <w:t xml:space="preserve"> de </w:t>
-      </w:r>
-      <w:proofErr w:type="spellStart"/>
-      <w:r>
-        <w:rPr>
-          <w:rFonts w:ascii="Arial" w:hAnsi="Arial" w:cs="Arial"/>
-          <w:color w:val="000000"/>
-          <w:lang w:val="en-US"/>
-        </w:rPr>
-        <w:t>Entrenamiento</w:t>
-      </w:r>
-      <w:proofErr w:type="spellEnd"/>
-      <w:r>
-        <w:rPr>
-          <w:rFonts w:ascii="Arial" w:hAnsi="Arial" w:cs="Arial"/>
-          <w:color w:val="000000"/>
-          <w:lang w:val="en-US"/>
-        </w:rPr>
-        <w:t xml:space="preserve"> ….…………………………………………</w:t>
-      </w:r>
-      <w:proofErr w:type="gramStart"/>
-      <w:r>
-        <w:rPr>
-          <w:rFonts w:ascii="Arial" w:hAnsi="Arial" w:cs="Arial"/>
-          <w:color w:val="000000"/>
-          <w:lang w:val="en-US"/>
-        </w:rPr>
-        <w:t>….…..</w:t>
-      </w:r>
-      <w:proofErr w:type="gramEnd"/>
-      <w:r>
-        <w:rPr>
-          <w:rFonts w:ascii="Arial" w:hAnsi="Arial" w:cs="Arial"/>
-          <w:color w:val="000000"/>
-          <w:lang w:val="en-US"/>
-        </w:rPr>
-        <w:t xml:space="preserve">  4 </w:t>
-      </w:r>
-    </w:p>
-    <w:p>
-      <w:pPr>
+        <w:shd w:val="clear" w:color="auto" w:fill="FFFFFF"/>
+        <w:rPr>
+          <w:lang w:val="es-ES"/>
+        </w:rPr>
+      </w:pPr>
+      <w:r>
+        <w:rPr>
+          <w:rFonts w:ascii="TimesNewRomanPS" w:hAnsi="TimesNewRomanPS"/>
+          <w:bCs/>
+          <w:lang w:val="es-ES"/>
+        </w:rPr>
+        <w:t>Uso de algoritmo</w:t>
+      </w:r>
+    </w:p>
+    <w:p>
+      <w:pPr>
+        <w:pStyle w:val="NormalWeb"/>
         <w:numPr>
           <w:ilvl w:val="0"/>
-          <w:numId w:val="1"/>
+          <w:numId w:val="2"/>
         </w:numPr>
-        <w:tabs>
-          <w:tab w:val="left" w:pos="360"/>
-          <w:tab w:val="left" w:pos="720"/>
-          <w:tab w:val="left" w:pos="1416"/>
-          <w:tab w:val="left" w:pos="2124"/>
-          <w:tab w:val="left" w:pos="2832"/>
-          <w:tab w:val="left" w:pos="3540"/>
-          <w:tab w:val="left" w:pos="4248"/>
-          <w:tab w:val="left" w:pos="4956"/>
-          <w:tab w:val="left" w:pos="5664"/>
-          <w:tab w:val="left" w:pos="6372"/>
-          <w:tab w:val="left" w:pos="7080"/>
-          <w:tab w:val="left" w:pos="7788"/>
-          <w:tab w:val="left" w:pos="8496"/>
-          <w:tab w:val="left" w:pos="8860"/>
-        </w:tabs>
-        <w:autoSpaceDE w:val="0"/>
-        <w:autoSpaceDN w:val="0"/>
-        <w:adjustRightInd w:val="0"/>
-        <w:ind w:hanging="720"/>
-        <w:rPr>
-          <w:rFonts w:ascii="Arial" w:hAnsi="Arial" w:cs="Arial"/>
-          <w:color w:val="000000"/>
-          <w:lang w:val="en-US"/>
-        </w:rPr>
-      </w:pPr>
-      <w:proofErr w:type="spellStart"/>
-      <w:r>
-        <w:rPr>
-          <w:rFonts w:ascii="Arial" w:hAnsi="Arial" w:cs="Arial"/>
-          <w:color w:val="000000"/>
-          <w:lang w:val="en-US"/>
-        </w:rPr>
-        <w:t>Especificación</w:t>
-      </w:r>
-      <w:proofErr w:type="spellEnd"/>
-      <w:r>
-        <w:rPr>
-          <w:rFonts w:ascii="Arial" w:hAnsi="Arial" w:cs="Arial"/>
-          <w:color w:val="000000"/>
-          <w:lang w:val="en-US"/>
-        </w:rPr>
-        <w:t xml:space="preserve"> de </w:t>
-      </w:r>
-      <w:proofErr w:type="spellStart"/>
-      <w:r>
-        <w:rPr>
-          <w:rFonts w:ascii="Arial" w:hAnsi="Arial" w:cs="Arial"/>
-          <w:color w:val="000000"/>
-          <w:lang w:val="en-US"/>
-        </w:rPr>
-        <w:t>Clase</w:t>
-      </w:r>
-      <w:proofErr w:type="spellEnd"/>
-      <w:r>
-        <w:rPr>
-          <w:rFonts w:ascii="Arial" w:hAnsi="Arial" w:cs="Arial"/>
-          <w:color w:val="000000"/>
-          <w:lang w:val="en-US"/>
-        </w:rPr>
-        <w:t xml:space="preserve"> -&gt; </w:t>
-      </w:r>
-      <w:proofErr w:type="spellStart"/>
-      <w:r>
-        <w:rPr>
-          <w:rFonts w:ascii="Arial" w:hAnsi="Arial" w:cs="Arial"/>
-          <w:color w:val="000000"/>
-          <w:lang w:val="en-US"/>
-        </w:rPr>
-        <w:t>Acción</w:t>
-      </w:r>
-      <w:proofErr w:type="spellEnd"/>
-      <w:r>
-        <w:rPr>
-          <w:rFonts w:ascii="Arial" w:hAnsi="Arial" w:cs="Arial"/>
-          <w:color w:val="000000"/>
-          <w:lang w:val="en-US"/>
-        </w:rPr>
-        <w:t xml:space="preserve"> …...…………………………………… 5</w:t>
-      </w:r>
-    </w:p>
-    <w:p>
-      <w:pPr>
+        <w:shd w:val="clear" w:color="auto" w:fill="FFFFFF"/>
+        <w:rPr>
+          <w:lang w:val="es-ES"/>
+        </w:rPr>
+      </w:pPr>
+      <w:r>
+        <w:rPr>
+          <w:rFonts w:ascii="TimesNewRomanPS" w:hAnsi="TimesNewRomanPS"/>
+          <w:bCs/>
+          <w:lang w:val="es-ES"/>
+        </w:rPr>
+        <w:t>Sección</w:t>
+      </w:r>
+      <w:r>
+        <w:rPr>
+          <w:rFonts w:ascii="TimesNewRomanPS" w:hAnsi="TimesNewRomanPS"/>
+          <w:bCs/>
+          <w:lang w:val="es-ES"/>
+        </w:rPr>
+        <w:t xml:space="preserve"> de resultados </w:t>
+      </w:r>
+    </w:p>
+    <w:p>
+      <w:pPr>
+        <w:pStyle w:val="NormalWeb"/>
         <w:numPr>
           <w:ilvl w:val="0"/>
-          <w:numId w:val="1"/>
+          <w:numId w:val="2"/>
         </w:numPr>
-        <w:tabs>
-          <w:tab w:val="left" w:pos="360"/>
-          <w:tab w:val="left" w:pos="720"/>
-          <w:tab w:val="left" w:pos="1416"/>
-          <w:tab w:val="left" w:pos="2124"/>
-          <w:tab w:val="left" w:pos="2832"/>
-          <w:tab w:val="left" w:pos="3540"/>
-          <w:tab w:val="left" w:pos="4248"/>
-          <w:tab w:val="left" w:pos="4956"/>
-          <w:tab w:val="left" w:pos="5664"/>
-          <w:tab w:val="left" w:pos="6372"/>
-          <w:tab w:val="left" w:pos="7080"/>
-          <w:tab w:val="left" w:pos="7788"/>
-          <w:tab w:val="left" w:pos="8496"/>
-          <w:tab w:val="left" w:pos="8860"/>
-        </w:tabs>
-        <w:autoSpaceDE w:val="0"/>
-        <w:autoSpaceDN w:val="0"/>
-        <w:adjustRightInd w:val="0"/>
-        <w:ind w:hanging="720"/>
-        <w:rPr>
-          <w:rFonts w:ascii="Arial" w:hAnsi="Arial" w:cs="Arial"/>
-          <w:color w:val="000000"/>
-          <w:lang w:val="en-US"/>
-        </w:rPr>
-      </w:pPr>
-      <w:proofErr w:type="spellStart"/>
-      <w:r>
-        <w:rPr>
-          <w:rFonts w:ascii="Arial" w:hAnsi="Arial" w:cs="Arial"/>
-          <w:color w:val="000000"/>
-          <w:lang w:val="en-US"/>
-        </w:rPr>
-        <w:t>Caso</w:t>
-      </w:r>
-      <w:proofErr w:type="spellEnd"/>
-      <w:r>
-        <w:rPr>
-          <w:rFonts w:ascii="Arial" w:hAnsi="Arial" w:cs="Arial"/>
-          <w:color w:val="000000"/>
-          <w:lang w:val="en-US"/>
-        </w:rPr>
-        <w:t xml:space="preserve"> de </w:t>
-      </w:r>
-      <w:proofErr w:type="spellStart"/>
-      <w:r>
-        <w:rPr>
-          <w:rFonts w:ascii="Arial" w:hAnsi="Arial" w:cs="Arial"/>
-          <w:color w:val="000000"/>
-          <w:lang w:val="en-US"/>
-        </w:rPr>
-        <w:t>Éxito</w:t>
-      </w:r>
-      <w:proofErr w:type="spellEnd"/>
-      <w:r>
-        <w:rPr>
-          <w:rFonts w:ascii="Arial" w:hAnsi="Arial" w:cs="Arial"/>
-          <w:color w:val="000000"/>
-          <w:lang w:val="en-US"/>
-        </w:rPr>
-        <w:t xml:space="preserve"> ……………………………………….………….…………… 6</w:t>
-      </w:r>
-    </w:p>
-    <w:p>
-      <w:pPr>
-        <w:numPr>
-          <w:ilvl w:val="0"/>
-          <w:numId w:val="1"/>
-        </w:numPr>
-        <w:tabs>
-          <w:tab w:val="left" w:pos="360"/>
-          <w:tab w:val="left" w:pos="720"/>
-          <w:tab w:val="left" w:pos="1416"/>
-          <w:tab w:val="left" w:pos="2124"/>
-          <w:tab w:val="left" w:pos="2832"/>
-          <w:tab w:val="left" w:pos="3540"/>
-          <w:tab w:val="left" w:pos="4248"/>
-          <w:tab w:val="left" w:pos="4956"/>
-          <w:tab w:val="left" w:pos="5664"/>
-          <w:tab w:val="left" w:pos="6372"/>
-          <w:tab w:val="left" w:pos="7080"/>
-          <w:tab w:val="left" w:pos="7788"/>
-          <w:tab w:val="left" w:pos="8496"/>
-          <w:tab w:val="left" w:pos="8860"/>
-        </w:tabs>
-        <w:autoSpaceDE w:val="0"/>
-        <w:autoSpaceDN w:val="0"/>
-        <w:adjustRightInd w:val="0"/>
-        <w:ind w:hanging="720"/>
-        <w:rPr>
-          <w:rFonts w:ascii="Arial" w:hAnsi="Arial" w:cs="Arial"/>
-          <w:color w:val="000000"/>
-          <w:lang w:val="en-US"/>
-        </w:rPr>
-      </w:pPr>
-      <w:proofErr w:type="spellStart"/>
-      <w:r>
-        <w:rPr>
-          <w:rFonts w:ascii="Arial" w:hAnsi="Arial" w:cs="Arial"/>
-          <w:color w:val="000000"/>
-          <w:lang w:val="en-US"/>
-        </w:rPr>
-        <w:t>Trabajo</w:t>
-      </w:r>
-      <w:proofErr w:type="spellEnd"/>
-      <w:r>
-        <w:rPr>
-          <w:rFonts w:ascii="Arial" w:hAnsi="Arial" w:cs="Arial"/>
-          <w:color w:val="000000"/>
-          <w:lang w:val="en-US"/>
-        </w:rPr>
-        <w:t xml:space="preserve"> </w:t>
-      </w:r>
-      <w:proofErr w:type="spellStart"/>
-      <w:r>
-        <w:rPr>
-          <w:rFonts w:ascii="Arial" w:hAnsi="Arial" w:cs="Arial"/>
-          <w:color w:val="000000"/>
-          <w:lang w:val="en-US"/>
-        </w:rPr>
-        <w:t>Futuro</w:t>
-      </w:r>
-      <w:proofErr w:type="spellEnd"/>
-      <w:r>
-        <w:rPr>
-          <w:rFonts w:ascii="Arial" w:hAnsi="Arial" w:cs="Arial"/>
-          <w:color w:val="000000"/>
-          <w:lang w:val="en-US"/>
-        </w:rPr>
-        <w:t xml:space="preserve"> ………………………………………………………………. 7</w:t>
-      </w:r>
-    </w:p>
-    <w:p>
-      <w:pPr>
-        <w:rPr>
-          <w:rFonts w:ascii="Arial" w:hAnsi="Arial" w:cs="Arial"/>
-          <w:color w:val="000000"/>
-          <w:lang w:val="en-US"/>
-        </w:rPr>
-      </w:pPr>
-      <w:proofErr w:type="spellStart"/>
-      <w:r>
-        <w:rPr>
-          <w:rFonts w:ascii="Arial" w:hAnsi="Arial" w:cs="Arial"/>
-          <w:color w:val="000000"/>
-          <w:lang w:val="en-US"/>
-        </w:rPr>
-        <w:t>Conclusión</w:t>
-      </w:r>
-      <w:proofErr w:type="spellEnd"/>
-      <w:r>
-        <w:rPr>
-          <w:rFonts w:ascii="Arial" w:hAnsi="Arial" w:cs="Arial"/>
-          <w:color w:val="000000"/>
-          <w:lang w:val="en-US"/>
-        </w:rPr>
-        <w:t xml:space="preserve"> …………………………………………………………………… 7</w:t>
-      </w:r>
-    </w:p>
-    <w:p/>
-    <w:p/>
-    <w:p/>
-    <w:p/>
-    <w:p/>
-    <w:p/>
-    <w:p/>
-    <w:p/>
-    <w:p/>
-    <w:p/>
-    <w:p/>
-    <w:p/>
-    <w:p/>
-    <w:p/>
-    <w:p/>
-    <w:p/>
-    <w:p/>
-    <w:p/>
-    <w:p/>
-    <w:p/>
-    <w:p/>
-    <w:p/>
-    <w:p/>
-    <w:p/>
-    <w:p/>
-    <w:p/>
-    <w:p/>
-    <w:p/>
-    <w:p/>
-    <w:p/>
-    <w:p/>
-    <w:p/>
-    <w:p>
+        <w:shd w:val="clear" w:color="auto" w:fill="FFFFFF"/>
+        <w:rPr>
+          <w:lang w:val="es-ES"/>
+        </w:rPr>
+      </w:pPr>
+      <w:r>
+        <w:rPr>
+          <w:rFonts w:ascii="TimesNewRomanPS" w:hAnsi="TimesNewRomanPS"/>
+          <w:bCs/>
+          <w:lang w:val="es-ES"/>
+        </w:rPr>
+        <w:t xml:space="preserve">Conclusiones y trabajo futuro </w:t>
+      </w:r>
+    </w:p>
+    <w:p>
+      <w:pPr>
+        <w:rPr>
+          <w:rFonts w:ascii="Times New Roman" w:hAnsi="Times New Roman" w:cs="Times New Roman"/>
+        </w:rPr>
+      </w:pPr>
+    </w:p>
+    <w:p>
+      <w:pPr>
+        <w:rPr>
+          <w:rFonts w:ascii="Times New Roman" w:hAnsi="Times New Roman" w:cs="Times New Roman"/>
+        </w:rPr>
+      </w:pPr>
+    </w:p>
+    <w:p>
+      <w:pPr>
+        <w:rPr>
+          <w:rFonts w:ascii="Times New Roman" w:hAnsi="Times New Roman" w:cs="Times New Roman"/>
+        </w:rPr>
+      </w:pPr>
+    </w:p>
+    <w:p>
+      <w:pPr>
+        <w:rPr>
+          <w:rFonts w:ascii="Times New Roman" w:hAnsi="Times New Roman" w:cs="Times New Roman"/>
+        </w:rPr>
+      </w:pPr>
+    </w:p>
+    <w:p>
+      <w:pPr>
+        <w:rPr>
+          <w:rFonts w:ascii="Times New Roman" w:hAnsi="Times New Roman" w:cs="Times New Roman"/>
+        </w:rPr>
+      </w:pPr>
+    </w:p>
+    <w:p>
+      <w:pPr>
+        <w:rPr>
+          <w:rFonts w:ascii="Times New Roman" w:hAnsi="Times New Roman" w:cs="Times New Roman"/>
+        </w:rPr>
+      </w:pPr>
+    </w:p>
+    <w:p>
+      <w:pPr>
+        <w:rPr>
+          <w:rFonts w:ascii="Times New Roman" w:hAnsi="Times New Roman" w:cs="Times New Roman"/>
+        </w:rPr>
+      </w:pPr>
+    </w:p>
+    <w:p>
+      <w:pPr>
+        <w:rPr>
+          <w:rFonts w:ascii="Times New Roman" w:hAnsi="Times New Roman" w:cs="Times New Roman"/>
+        </w:rPr>
+      </w:pPr>
+    </w:p>
+    <w:p>
+      <w:pPr>
+        <w:rPr>
+          <w:rFonts w:ascii="Times New Roman" w:hAnsi="Times New Roman" w:cs="Times New Roman"/>
+        </w:rPr>
+      </w:pPr>
+    </w:p>
+    <w:p>
+      <w:pPr>
+        <w:rPr>
+          <w:rFonts w:ascii="Times New Roman" w:hAnsi="Times New Roman" w:cs="Times New Roman"/>
+        </w:rPr>
+      </w:pPr>
+    </w:p>
+    <w:p>
+      <w:pPr>
+        <w:rPr>
+          <w:rFonts w:ascii="Times New Roman" w:hAnsi="Times New Roman" w:cs="Times New Roman"/>
+        </w:rPr>
+      </w:pPr>
       <w:bookmarkStart w:id="0" w:name="_GoBack"/>
       <w:bookmarkEnd w:id="0"/>
     </w:p>
     <w:p>
-      <w:r>
+      <w:pPr>
+        <w:rPr>
+          <w:rFonts w:ascii="Times New Roman" w:hAnsi="Times New Roman" w:cs="Times New Roman"/>
+        </w:rPr>
+      </w:pPr>
+    </w:p>
+    <w:p>
+      <w:pPr>
+        <w:rPr>
+          <w:rFonts w:ascii="Times New Roman" w:hAnsi="Times New Roman" w:cs="Times New Roman"/>
+        </w:rPr>
+      </w:pPr>
+    </w:p>
+    <w:p>
+      <w:pPr>
+        <w:rPr>
+          <w:rFonts w:ascii="Times New Roman" w:hAnsi="Times New Roman" w:cs="Times New Roman"/>
+        </w:rPr>
+      </w:pPr>
+    </w:p>
+    <w:p>
+      <w:pPr>
+        <w:rPr>
+          <w:rFonts w:ascii="Times New Roman" w:hAnsi="Times New Roman" w:cs="Times New Roman"/>
+        </w:rPr>
+      </w:pPr>
+    </w:p>
+    <w:p>
+      <w:pPr>
+        <w:rPr>
+          <w:rFonts w:ascii="Times New Roman" w:hAnsi="Times New Roman" w:cs="Times New Roman"/>
+        </w:rPr>
+      </w:pPr>
+    </w:p>
+    <w:p>
+      <w:pPr>
+        <w:rPr>
+          <w:rFonts w:ascii="Times New Roman" w:hAnsi="Times New Roman" w:cs="Times New Roman"/>
+        </w:rPr>
+      </w:pPr>
+    </w:p>
+    <w:p>
+      <w:pPr>
+        <w:rPr>
+          <w:rFonts w:ascii="Times New Roman" w:hAnsi="Times New Roman" w:cs="Times New Roman"/>
+        </w:rPr>
+      </w:pPr>
+    </w:p>
+    <w:p>
+      <w:pPr>
+        <w:rPr>
+          <w:rFonts w:ascii="Times New Roman" w:hAnsi="Times New Roman" w:cs="Times New Roman"/>
+        </w:rPr>
+      </w:pPr>
+    </w:p>
+    <w:p>
+      <w:pPr>
+        <w:rPr>
+          <w:rFonts w:ascii="Times New Roman" w:hAnsi="Times New Roman" w:cs="Times New Roman"/>
+        </w:rPr>
+      </w:pPr>
+    </w:p>
+    <w:p>
+      <w:pPr>
+        <w:rPr>
+          <w:rFonts w:ascii="Times New Roman" w:hAnsi="Times New Roman" w:cs="Times New Roman"/>
+        </w:rPr>
+      </w:pPr>
+    </w:p>
+    <w:p>
+      <w:pPr>
+        <w:rPr>
+          <w:rFonts w:ascii="Times New Roman" w:hAnsi="Times New Roman" w:cs="Times New Roman"/>
+        </w:rPr>
+      </w:pPr>
+    </w:p>
+    <w:p>
+      <w:pPr>
+        <w:rPr>
+          <w:rFonts w:ascii="Times New Roman" w:hAnsi="Times New Roman" w:cs="Times New Roman"/>
+        </w:rPr>
+      </w:pPr>
+    </w:p>
+    <w:p>
+      <w:pPr>
+        <w:rPr>
+          <w:rFonts w:ascii="Times New Roman" w:hAnsi="Times New Roman" w:cs="Times New Roman"/>
+        </w:rPr>
+      </w:pPr>
+    </w:p>
+    <w:p>
+      <w:pPr>
+        <w:rPr>
+          <w:rFonts w:ascii="Times New Roman" w:hAnsi="Times New Roman" w:cs="Times New Roman"/>
+        </w:rPr>
+      </w:pPr>
+    </w:p>
+    <w:p>
+      <w:pPr>
+        <w:rPr>
+          <w:rFonts w:ascii="Times New Roman" w:hAnsi="Times New Roman" w:cs="Times New Roman"/>
+        </w:rPr>
+      </w:pPr>
+    </w:p>
+    <w:p>
+      <w:pPr>
+        <w:rPr>
+          <w:rFonts w:ascii="Times New Roman" w:hAnsi="Times New Roman" w:cs="Times New Roman"/>
+        </w:rPr>
+      </w:pPr>
+    </w:p>
+    <w:p>
+      <w:pPr>
+        <w:rPr>
+          <w:rFonts w:ascii="Times New Roman" w:hAnsi="Times New Roman" w:cs="Times New Roman"/>
+        </w:rPr>
+      </w:pPr>
+    </w:p>
+    <w:p>
+      <w:pPr>
+        <w:rPr>
+          <w:rFonts w:ascii="Times New Roman" w:hAnsi="Times New Roman" w:cs="Times New Roman"/>
+        </w:rPr>
+      </w:pPr>
+    </w:p>
+    <w:p>
+      <w:pPr>
+        <w:rPr>
+          <w:rFonts w:ascii="Times New Roman" w:hAnsi="Times New Roman" w:cs="Times New Roman"/>
+        </w:rPr>
+      </w:pPr>
+    </w:p>
+    <w:p>
+      <w:pPr>
+        <w:rPr>
+          <w:rFonts w:ascii="Times New Roman" w:hAnsi="Times New Roman" w:cs="Times New Roman"/>
+        </w:rPr>
+      </w:pPr>
+    </w:p>
+    <w:p>
+      <w:pPr>
+        <w:rPr>
+          <w:rFonts w:ascii="Times New Roman" w:hAnsi="Times New Roman" w:cs="Times New Roman"/>
+        </w:rPr>
+      </w:pPr>
+    </w:p>
+    <w:p>
+      <w:pPr>
+        <w:rPr>
+          <w:rFonts w:ascii="Times New Roman" w:hAnsi="Times New Roman" w:cs="Times New Roman"/>
+        </w:rPr>
+      </w:pPr>
+    </w:p>
+    <w:p>
+      <w:pPr>
+        <w:rPr>
+          <w:rFonts w:ascii="Times New Roman" w:hAnsi="Times New Roman" w:cs="Times New Roman"/>
+        </w:rPr>
+      </w:pPr>
+    </w:p>
+    <w:p>
+      <w:pPr>
+        <w:rPr>
+          <w:rFonts w:ascii="Times New Roman" w:hAnsi="Times New Roman" w:cs="Times New Roman"/>
+        </w:rPr>
+      </w:pPr>
+    </w:p>
+    <w:p>
+      <w:pPr>
+        <w:rPr>
+          <w:rFonts w:ascii="Times New Roman" w:hAnsi="Times New Roman" w:cs="Times New Roman"/>
+        </w:rPr>
+      </w:pPr>
+    </w:p>
+    <w:p>
+      <w:pPr>
+        <w:rPr>
+          <w:rFonts w:ascii="Times New Roman" w:hAnsi="Times New Roman" w:cs="Times New Roman"/>
+          <w:b/>
+        </w:rPr>
+      </w:pPr>
+      <w:r>
+        <w:rPr>
+          <w:rFonts w:ascii="Times New Roman" w:hAnsi="Times New Roman" w:cs="Times New Roman"/>
+          <w:b/>
+        </w:rPr>
         <w:lastRenderedPageBreak/>
         <w:t>Estrategia de recolección de comentarios</w:t>
       </w:r>
     </w:p>
-    <w:p/>
-    <w:p>
-      <w:r>
+    <w:p>
+      <w:pPr>
+        <w:rPr>
+          <w:rFonts w:ascii="Times New Roman" w:hAnsi="Times New Roman" w:cs="Times New Roman"/>
+        </w:rPr>
+      </w:pPr>
+    </w:p>
+    <w:p>
+      <w:pPr>
+        <w:rPr>
+          <w:rFonts w:ascii="Times New Roman" w:hAnsi="Times New Roman" w:cs="Times New Roman"/>
+        </w:rPr>
+      </w:pPr>
+      <w:r>
+        <w:rPr>
+          <w:rFonts w:ascii="Times New Roman" w:hAnsi="Times New Roman" w:cs="Times New Roman"/>
+        </w:rPr>
         <w:t xml:space="preserve">Para esta parte se utilizo para los primeros comentarios, la recolección a mano, con la que se busco por el nombre especifico de </w:t>
       </w:r>
       <w:proofErr w:type="spellStart"/>
       <w:r>
+        <w:rPr>
+          <w:rFonts w:ascii="Times New Roman" w:hAnsi="Times New Roman" w:cs="Times New Roman"/>
+        </w:rPr>
         <w:t>amlo</w:t>
       </w:r>
       <w:proofErr w:type="spellEnd"/>
       <w:r>
+        <w:rPr>
+          <w:rFonts w:ascii="Times New Roman" w:hAnsi="Times New Roman" w:cs="Times New Roman"/>
+        </w:rPr>
         <w:t>, así como por # relacionados con el mismo gobierno de Andrés Manuel.</w:t>
       </w:r>
     </w:p>
-    <w:p/>
-    <w:p>
-      <w:r>
-        <w:t xml:space="preserve">En el paso de obtener los tweets de nuestra prueba de testeo, debido a que se debía juntar mas </w:t>
-      </w:r>
-      <w:proofErr w:type="spellStart"/>
-      <w:r>
+    <w:p>
+      <w:pPr>
+        <w:rPr>
+          <w:rFonts w:ascii="Times New Roman" w:hAnsi="Times New Roman" w:cs="Times New Roman"/>
+        </w:rPr>
+      </w:pPr>
+    </w:p>
+    <w:p>
+      <w:pPr>
+        <w:rPr>
+          <w:rFonts w:ascii="Times New Roman" w:hAnsi="Times New Roman" w:cs="Times New Roman"/>
+        </w:rPr>
+      </w:pPr>
+      <w:r>
+        <w:rPr>
+          <w:rFonts w:ascii="Times New Roman" w:hAnsi="Times New Roman" w:cs="Times New Roman"/>
+        </w:rPr>
+        <w:t>En el paso de obtener los tweets de nuestra</w:t>
+      </w:r>
+      <w:r>
+        <w:rPr>
+          <w:rFonts w:ascii="Times New Roman" w:hAnsi="Times New Roman" w:cs="Times New Roman"/>
+        </w:rPr>
+        <w:t xml:space="preserve"> fase de presentación de datos</w:t>
+      </w:r>
+      <w:r>
+        <w:rPr>
+          <w:rFonts w:ascii="Times New Roman" w:hAnsi="Times New Roman" w:cs="Times New Roman"/>
+        </w:rPr>
+        <w:t xml:space="preserve">, debido a que se debía juntar mas </w:t>
+      </w:r>
+      <w:proofErr w:type="spellStart"/>
+      <w:r>
+        <w:rPr>
+          <w:rFonts w:ascii="Times New Roman" w:hAnsi="Times New Roman" w:cs="Times New Roman"/>
+        </w:rPr>
         <w:t>metadata</w:t>
       </w:r>
       <w:proofErr w:type="spellEnd"/>
       <w:r>
+        <w:rPr>
+          <w:rFonts w:ascii="Times New Roman" w:hAnsi="Times New Roman" w:cs="Times New Roman"/>
+        </w:rPr>
         <w:t xml:space="preserve"> y no contaba con el tiempo necesario decidí buscar alguna alternativa</w:t>
       </w:r>
       <w:r>
+        <w:rPr>
+          <w:rFonts w:ascii="Times New Roman" w:hAnsi="Times New Roman" w:cs="Times New Roman"/>
+        </w:rPr>
         <w:t xml:space="preserve"> y descubrí que </w:t>
       </w:r>
-      <w:proofErr w:type="spellStart"/>
-      <w:r>
-        <w:t>tweeter</w:t>
-      </w:r>
-      <w:proofErr w:type="spellEnd"/>
-      <w:r>
-        <w:t xml:space="preserve"> tiene una api con la que se puede extraer de una manera mas rápida los datos que requería. </w:t>
+      <w:r>
+        <w:rPr>
+          <w:rFonts w:ascii="Times New Roman" w:hAnsi="Times New Roman" w:cs="Times New Roman"/>
+        </w:rPr>
+        <w:t>twitter</w:t>
+      </w:r>
+      <w:r>
+        <w:rPr>
+          <w:rFonts w:ascii="Times New Roman" w:hAnsi="Times New Roman" w:cs="Times New Roman"/>
+        </w:rPr>
+        <w:t xml:space="preserve"> tiene </w:t>
+      </w:r>
+      <w:r>
+        <w:rPr>
+          <w:rFonts w:ascii="Times New Roman" w:hAnsi="Times New Roman" w:cs="Times New Roman"/>
+        </w:rPr>
+        <w:t>un api</w:t>
+      </w:r>
+      <w:r>
+        <w:rPr>
+          <w:rFonts w:ascii="Times New Roman" w:hAnsi="Times New Roman" w:cs="Times New Roman"/>
+        </w:rPr>
+        <w:t xml:space="preserve"> con la que se puede extraer de una manera mas rápida los datos que requería. </w:t>
+      </w:r>
+      <w:r>
+        <w:rPr>
+          <w:rFonts w:ascii="Times New Roman" w:hAnsi="Times New Roman" w:cs="Times New Roman"/>
+        </w:rPr>
+        <w:t xml:space="preserve">Debido a que me equivoqué con la aplicación para </w:t>
+      </w:r>
+      <w:r>
+        <w:rPr>
+          <w:rFonts w:ascii="Times New Roman" w:hAnsi="Times New Roman" w:cs="Times New Roman"/>
+        </w:rPr>
+        <w:t>obtener</w:t>
+      </w:r>
+      <w:r>
+        <w:rPr>
+          <w:rFonts w:ascii="Times New Roman" w:hAnsi="Times New Roman" w:cs="Times New Roman"/>
+        </w:rPr>
+        <w:t xml:space="preserve"> el api </w:t>
+      </w:r>
+      <w:proofErr w:type="spellStart"/>
+      <w:r>
+        <w:rPr>
+          <w:rFonts w:ascii="Times New Roman" w:hAnsi="Times New Roman" w:cs="Times New Roman"/>
+        </w:rPr>
+        <w:t>key</w:t>
+      </w:r>
+      <w:proofErr w:type="spellEnd"/>
+      <w:r>
+        <w:rPr>
+          <w:rFonts w:ascii="Times New Roman" w:hAnsi="Times New Roman" w:cs="Times New Roman"/>
+        </w:rPr>
+        <w:t xml:space="preserve">, se tardaron mucho en darme el aprobé y Andrea encontró una </w:t>
+      </w:r>
+      <w:proofErr w:type="gramStart"/>
+      <w:r>
+        <w:rPr>
+          <w:rFonts w:ascii="Times New Roman" w:hAnsi="Times New Roman" w:cs="Times New Roman"/>
+        </w:rPr>
+        <w:t>app</w:t>
+      </w:r>
+      <w:proofErr w:type="gramEnd"/>
+      <w:r>
+        <w:rPr>
+          <w:rFonts w:ascii="Times New Roman" w:hAnsi="Times New Roman" w:cs="Times New Roman"/>
+        </w:rPr>
+        <w:t xml:space="preserve"> donde te daba todos los datos que requeríamos llamada TAGS. Esta aplicación nos </w:t>
+      </w:r>
+      <w:r>
+        <w:rPr>
+          <w:rFonts w:ascii="Times New Roman" w:hAnsi="Times New Roman" w:cs="Times New Roman"/>
+        </w:rPr>
+        <w:t>permitía</w:t>
+      </w:r>
+      <w:r>
+        <w:rPr>
+          <w:rFonts w:ascii="Times New Roman" w:hAnsi="Times New Roman" w:cs="Times New Roman"/>
+        </w:rPr>
+        <w:t xml:space="preserve"> agregar las </w:t>
+      </w:r>
+      <w:r>
+        <w:rPr>
+          <w:rFonts w:ascii="Times New Roman" w:hAnsi="Times New Roman" w:cs="Times New Roman"/>
+        </w:rPr>
+        <w:t>frases</w:t>
+      </w:r>
+      <w:r>
+        <w:rPr>
+          <w:rFonts w:ascii="Times New Roman" w:hAnsi="Times New Roman" w:cs="Times New Roman"/>
+        </w:rPr>
+        <w:t xml:space="preserve"> que quisiéramos poner la cantidad de datos que </w:t>
+      </w:r>
+      <w:r>
+        <w:rPr>
+          <w:rFonts w:ascii="Times New Roman" w:hAnsi="Times New Roman" w:cs="Times New Roman"/>
+        </w:rPr>
+        <w:t>querías</w:t>
+      </w:r>
+      <w:r>
+        <w:rPr>
+          <w:rFonts w:ascii="Times New Roman" w:hAnsi="Times New Roman" w:cs="Times New Roman"/>
+        </w:rPr>
+        <w:t xml:space="preserve">, filtro de seguidores sobre usuarios, por si </w:t>
+      </w:r>
+      <w:r>
+        <w:rPr>
+          <w:rFonts w:ascii="Times New Roman" w:hAnsi="Times New Roman" w:cs="Times New Roman"/>
+        </w:rPr>
+        <w:t>querías</w:t>
+      </w:r>
+      <w:r>
+        <w:rPr>
+          <w:rFonts w:ascii="Times New Roman" w:hAnsi="Times New Roman" w:cs="Times New Roman"/>
+        </w:rPr>
+        <w:t xml:space="preserve"> puros tweets de famosos, y nos regresaba muchísima información.</w:t>
+      </w:r>
+    </w:p>
+    <w:p>
+      <w:pPr>
+        <w:rPr>
+          <w:rFonts w:ascii="Times New Roman" w:hAnsi="Times New Roman" w:cs="Times New Roman"/>
+          <w:lang w:val="en-US"/>
+        </w:rPr>
+      </w:pPr>
+    </w:p>
+    <w:p>
+      <w:pPr>
+        <w:rPr>
+          <w:rFonts w:ascii="Times New Roman" w:hAnsi="Times New Roman" w:cs="Times New Roman"/>
+        </w:rPr>
+      </w:pPr>
+      <w:r>
+        <w:rPr>
+          <w:rFonts w:ascii="Times New Roman" w:hAnsi="Times New Roman" w:cs="Times New Roman"/>
+        </w:rPr>
+        <w:t xml:space="preserve">El id del tweet, nombre de usuario y id del mismo, geolocalización del tweet y localización del usuario, si se hizo respondiendo algún tweet, el estado de la respuesta, fecha de creación tanto en </w:t>
+      </w:r>
+      <w:proofErr w:type="spellStart"/>
+      <w:r>
+        <w:rPr>
+          <w:rFonts w:ascii="Times New Roman" w:hAnsi="Times New Roman" w:cs="Times New Roman"/>
+        </w:rPr>
+        <w:t>utc</w:t>
+      </w:r>
+      <w:proofErr w:type="spellEnd"/>
+      <w:r>
+        <w:rPr>
+          <w:rFonts w:ascii="Times New Roman" w:hAnsi="Times New Roman" w:cs="Times New Roman"/>
+        </w:rPr>
+        <w:t xml:space="preserve"> como en la que el usuario la creo en su </w:t>
+      </w:r>
+      <w:proofErr w:type="spellStart"/>
+      <w:r>
+        <w:rPr>
+          <w:rFonts w:ascii="Times New Roman" w:hAnsi="Times New Roman" w:cs="Times New Roman"/>
+        </w:rPr>
+        <w:t>timezone</w:t>
+      </w:r>
+      <w:proofErr w:type="spellEnd"/>
+      <w:r>
+        <w:rPr>
+          <w:rFonts w:ascii="Times New Roman" w:hAnsi="Times New Roman" w:cs="Times New Roman"/>
+        </w:rPr>
+        <w:t>, lenguaje del usuario, segu</w:t>
+      </w:r>
+      <w:r>
+        <w:rPr>
+          <w:rFonts w:ascii="Times New Roman" w:hAnsi="Times New Roman" w:cs="Times New Roman"/>
+        </w:rPr>
+        <w:t>i</w:t>
+      </w:r>
+      <w:r>
+        <w:rPr>
+          <w:rFonts w:ascii="Times New Roman" w:hAnsi="Times New Roman" w:cs="Times New Roman"/>
+        </w:rPr>
+        <w:t xml:space="preserve">dores y amigos del usuario, lo que nos permitirá que a la hora de que entrenemos nuestro modelo, </w:t>
+      </w:r>
+      <w:r>
+        <w:rPr>
+          <w:rFonts w:ascii="Times New Roman" w:hAnsi="Times New Roman" w:cs="Times New Roman"/>
+        </w:rPr>
+        <w:t>obtengamos</w:t>
+      </w:r>
+      <w:r>
+        <w:rPr>
+          <w:rFonts w:ascii="Times New Roman" w:hAnsi="Times New Roman" w:cs="Times New Roman"/>
+        </w:rPr>
+        <w:t xml:space="preserve"> mucha mas </w:t>
+      </w:r>
+      <w:r>
+        <w:rPr>
+          <w:rFonts w:ascii="Times New Roman" w:hAnsi="Times New Roman" w:cs="Times New Roman"/>
+        </w:rPr>
+        <w:t>información.</w:t>
+      </w:r>
+    </w:p>
+    <w:p>
+      <w:pPr>
+        <w:rPr>
+          <w:rFonts w:ascii="Times New Roman" w:hAnsi="Times New Roman" w:cs="Times New Roman"/>
+        </w:rPr>
+      </w:pPr>
+    </w:p>
+    <w:p>
+      <w:pPr>
+        <w:rPr>
+          <w:rFonts w:ascii="Times New Roman" w:hAnsi="Times New Roman" w:cs="Times New Roman"/>
+          <w:b/>
+        </w:rPr>
+      </w:pPr>
+      <w:r>
+        <w:rPr>
+          <w:rFonts w:ascii="Times New Roman" w:hAnsi="Times New Roman" w:cs="Times New Roman"/>
+          <w:b/>
+        </w:rPr>
+        <w:t xml:space="preserve">Etapa de análisis y </w:t>
+      </w:r>
+      <w:proofErr w:type="gramStart"/>
+      <w:r>
+        <w:rPr>
+          <w:rFonts w:ascii="Times New Roman" w:hAnsi="Times New Roman" w:cs="Times New Roman"/>
+          <w:b/>
+        </w:rPr>
+        <w:t>pre-procesamiento</w:t>
+      </w:r>
+      <w:proofErr w:type="gramEnd"/>
+      <w:r>
+        <w:rPr>
+          <w:rFonts w:ascii="Times New Roman" w:hAnsi="Times New Roman" w:cs="Times New Roman"/>
+          <w:b/>
+        </w:rPr>
+        <w:t xml:space="preserve"> de datos.</w:t>
+      </w:r>
+    </w:p>
+    <w:p>
+      <w:pPr>
+        <w:rPr>
+          <w:rFonts w:ascii="Times New Roman" w:hAnsi="Times New Roman" w:cs="Times New Roman"/>
+        </w:rPr>
+      </w:pPr>
+    </w:p>
+    <w:p>
+      <w:pPr>
+        <w:rPr>
+          <w:rFonts w:ascii="Times New Roman" w:hAnsi="Times New Roman" w:cs="Times New Roman"/>
+        </w:rPr>
+      </w:pPr>
+      <w:r>
+        <w:rPr>
+          <w:rFonts w:ascii="Times New Roman" w:hAnsi="Times New Roman" w:cs="Times New Roman"/>
+        </w:rPr>
+        <w:t>https://boards.las.leagueoflegends.com/es/c/charlas-generales/mmkIV1LU-lista-de-malas-palabras-en-lol-latinoamerica</w:t>
+      </w:r>
+    </w:p>
+    <w:p>
+      <w:pPr>
+        <w:rPr>
+          <w:rFonts w:ascii="Times New Roman" w:hAnsi="Times New Roman" w:cs="Times New Roman"/>
+        </w:rPr>
+      </w:pPr>
+    </w:p>
+    <w:p>
+      <w:pPr>
+        <w:rPr>
+          <w:rFonts w:ascii="Times New Roman" w:hAnsi="Times New Roman" w:cs="Times New Roman"/>
+        </w:rPr>
+      </w:pPr>
+      <w:r>
+        <w:rPr>
+          <w:rFonts w:ascii="Times New Roman" w:hAnsi="Times New Roman" w:cs="Times New Roman"/>
+        </w:rPr>
+        <w:t xml:space="preserve">En esta parte primero cargamos nuestro </w:t>
+      </w:r>
+      <w:proofErr w:type="spellStart"/>
+      <w:r>
+        <w:rPr>
+          <w:rFonts w:ascii="Times New Roman" w:hAnsi="Times New Roman" w:cs="Times New Roman"/>
+        </w:rPr>
+        <w:t>df</w:t>
+      </w:r>
+      <w:proofErr w:type="spellEnd"/>
+      <w:r>
+        <w:rPr>
+          <w:rFonts w:ascii="Times New Roman" w:hAnsi="Times New Roman" w:cs="Times New Roman"/>
+        </w:rPr>
+        <w:t xml:space="preserve"> que juntamos, le quitamos el id debido a que como pegamos todos los comentarios era irrelevante y cambiamos todos los datos de positivo y negativo por un </w:t>
+      </w:r>
+      <w:proofErr w:type="spellStart"/>
+      <w:r>
+        <w:rPr>
+          <w:rFonts w:ascii="Times New Roman" w:hAnsi="Times New Roman" w:cs="Times New Roman"/>
+        </w:rPr>
+        <w:t>tiny</w:t>
+      </w:r>
+      <w:proofErr w:type="spellEnd"/>
+      <w:r>
+        <w:rPr>
+          <w:rFonts w:ascii="Times New Roman" w:hAnsi="Times New Roman" w:cs="Times New Roman"/>
+        </w:rPr>
+        <w:t xml:space="preserve"> </w:t>
+      </w:r>
+      <w:proofErr w:type="spellStart"/>
+      <w:r>
+        <w:rPr>
+          <w:rFonts w:ascii="Times New Roman" w:hAnsi="Times New Roman" w:cs="Times New Roman"/>
+        </w:rPr>
+        <w:t>int</w:t>
+      </w:r>
+      <w:proofErr w:type="spellEnd"/>
+      <w:r>
+        <w:rPr>
+          <w:rFonts w:ascii="Times New Roman" w:hAnsi="Times New Roman" w:cs="Times New Roman"/>
+        </w:rPr>
+        <w:t xml:space="preserve"> que si era positivo ponía 1 y negativo 0, después procedimos ha remover las malas palabras</w:t>
+      </w:r>
+      <w:r>
+        <w:rPr>
+          <w:rFonts w:ascii="Times New Roman" w:hAnsi="Times New Roman" w:cs="Times New Roman"/>
+        </w:rPr>
+        <w:t>.</w:t>
+      </w:r>
+    </w:p>
+    <w:p>
+      <w:pPr>
+        <w:rPr>
+          <w:rFonts w:ascii="Times New Roman" w:hAnsi="Times New Roman" w:cs="Times New Roman"/>
+        </w:rPr>
+      </w:pPr>
+    </w:p>
+    <w:p>
+      <w:pPr>
+        <w:rPr>
+          <w:rFonts w:ascii="Times New Roman" w:hAnsi="Times New Roman" w:cs="Times New Roman"/>
+        </w:rPr>
+      </w:pPr>
+      <w:r>
+        <w:rPr>
+          <w:rFonts w:ascii="Times New Roman" w:hAnsi="Times New Roman" w:cs="Times New Roman"/>
+        </w:rPr>
+        <w:t xml:space="preserve">Para esto </w:t>
+      </w:r>
+      <w:r>
+        <w:rPr>
+          <w:rFonts w:ascii="Times New Roman" w:hAnsi="Times New Roman" w:cs="Times New Roman"/>
+        </w:rPr>
+        <w:t>busqué</w:t>
+      </w:r>
+      <w:r>
+        <w:rPr>
+          <w:rFonts w:ascii="Times New Roman" w:hAnsi="Times New Roman" w:cs="Times New Roman"/>
+        </w:rPr>
+        <w:t xml:space="preserve"> una lista de malas palabras en internet y me encontré en una pagina, las palabras baneadas del servidor de </w:t>
+      </w:r>
+      <w:proofErr w:type="spellStart"/>
+      <w:r>
+        <w:rPr>
+          <w:rFonts w:ascii="Times New Roman" w:hAnsi="Times New Roman" w:cs="Times New Roman"/>
+        </w:rPr>
+        <w:t>lol</w:t>
+      </w:r>
+      <w:proofErr w:type="spellEnd"/>
+      <w:r>
+        <w:rPr>
+          <w:rFonts w:ascii="Times New Roman" w:hAnsi="Times New Roman" w:cs="Times New Roman"/>
+        </w:rPr>
+        <w:t xml:space="preserve"> </w:t>
+      </w:r>
+      <w:r>
+        <w:rPr>
+          <w:rFonts w:ascii="Times New Roman" w:hAnsi="Times New Roman" w:cs="Times New Roman"/>
+        </w:rPr>
+        <w:t>Latinoamérica</w:t>
+      </w:r>
+      <w:r>
+        <w:rPr>
+          <w:rFonts w:ascii="Times New Roman" w:hAnsi="Times New Roman" w:cs="Times New Roman"/>
+        </w:rPr>
+        <w:t xml:space="preserve"> las puse en un </w:t>
+      </w:r>
+      <w:proofErr w:type="spellStart"/>
+      <w:r>
+        <w:rPr>
+          <w:rFonts w:ascii="Times New Roman" w:hAnsi="Times New Roman" w:cs="Times New Roman"/>
+        </w:rPr>
+        <w:t>txt</w:t>
+      </w:r>
+      <w:proofErr w:type="spellEnd"/>
+      <w:r>
+        <w:rPr>
+          <w:rFonts w:ascii="Times New Roman" w:hAnsi="Times New Roman" w:cs="Times New Roman"/>
+        </w:rPr>
+        <w:t xml:space="preserve">, las cargue abriendo el archivo, poniéndolo en un </w:t>
+      </w:r>
+      <w:proofErr w:type="spellStart"/>
+      <w:r>
+        <w:rPr>
+          <w:rFonts w:ascii="Times New Roman" w:hAnsi="Times New Roman" w:cs="Times New Roman"/>
+        </w:rPr>
+        <w:t>string</w:t>
+      </w:r>
+      <w:proofErr w:type="spellEnd"/>
+      <w:r>
+        <w:rPr>
+          <w:rFonts w:ascii="Times New Roman" w:hAnsi="Times New Roman" w:cs="Times New Roman"/>
+        </w:rPr>
+        <w:t xml:space="preserve">, luego pasar todo a </w:t>
+      </w:r>
+      <w:proofErr w:type="spellStart"/>
+      <w:r>
+        <w:rPr>
+          <w:rFonts w:ascii="Times New Roman" w:hAnsi="Times New Roman" w:cs="Times New Roman"/>
+        </w:rPr>
+        <w:t>lowercase</w:t>
+      </w:r>
+      <w:proofErr w:type="spellEnd"/>
+      <w:r>
+        <w:rPr>
+          <w:rFonts w:ascii="Times New Roman" w:hAnsi="Times New Roman" w:cs="Times New Roman"/>
+        </w:rPr>
+        <w:t xml:space="preserve"> y hacerle </w:t>
+      </w:r>
+      <w:proofErr w:type="spellStart"/>
+      <w:r>
+        <w:rPr>
+          <w:rFonts w:ascii="Times New Roman" w:hAnsi="Times New Roman" w:cs="Times New Roman"/>
+        </w:rPr>
+        <w:t>split</w:t>
+      </w:r>
+      <w:proofErr w:type="spellEnd"/>
+      <w:r>
+        <w:rPr>
+          <w:rFonts w:ascii="Times New Roman" w:hAnsi="Times New Roman" w:cs="Times New Roman"/>
+        </w:rPr>
+        <w:t xml:space="preserve"> para poderlo cargar en un objeto tipo </w:t>
+      </w:r>
+      <w:proofErr w:type="gramStart"/>
+      <w:r>
+        <w:rPr>
+          <w:rFonts w:ascii="Times New Roman" w:hAnsi="Times New Roman" w:cs="Times New Roman"/>
+        </w:rPr>
+        <w:t>set(</w:t>
+      </w:r>
+      <w:proofErr w:type="gramEnd"/>
+      <w:r>
+        <w:rPr>
+          <w:rFonts w:ascii="Times New Roman" w:hAnsi="Times New Roman" w:cs="Times New Roman"/>
+        </w:rPr>
+        <w:t xml:space="preserve">) y procesarlo como las </w:t>
+      </w:r>
+      <w:proofErr w:type="spellStart"/>
+      <w:r>
+        <w:rPr>
+          <w:rFonts w:ascii="Times New Roman" w:hAnsi="Times New Roman" w:cs="Times New Roman"/>
+        </w:rPr>
+        <w:t>stopwords</w:t>
+      </w:r>
+      <w:proofErr w:type="spellEnd"/>
+      <w:r>
+        <w:rPr>
+          <w:rFonts w:ascii="Times New Roman" w:hAnsi="Times New Roman" w:cs="Times New Roman"/>
+        </w:rPr>
+        <w:t>.</w:t>
+      </w:r>
+    </w:p>
+    <w:p>
+      <w:pPr>
+        <w:rPr>
+          <w:rFonts w:ascii="Times New Roman" w:hAnsi="Times New Roman" w:cs="Times New Roman"/>
+        </w:rPr>
+      </w:pPr>
+      <w:r>
+        <w:rPr>
+          <w:rFonts w:ascii="Times New Roman" w:hAnsi="Times New Roman" w:cs="Times New Roman"/>
+          <w:noProof/>
+        </w:rPr>
+        <w:drawing>
+          <wp:anchor distT="0" distB="0" distL="114300" distR="114300" simplePos="0" relativeHeight="251662336" behindDoc="0" locked="0" layoutInCell="1" allowOverlap="1" wp14:anchorId="089AAEC7" wp14:editId="25D4A909">
+            <wp:simplePos x="0" y="0"/>
+            <wp:positionH relativeFrom="column">
+              <wp:posOffset>449622</wp:posOffset>
+            </wp:positionH>
+            <wp:positionV relativeFrom="paragraph">
+              <wp:posOffset>179000</wp:posOffset>
+            </wp:positionV>
+            <wp:extent cx="4622165" cy="1367790"/>
+            <wp:effectExtent l="0" t="0" r="635" b="3810"/>
+            <wp:wrapNone/>
+            <wp:docPr id="2" name="Picture 2"/>
+            <wp:cNvGraphicFramePr>
+              <a:graphicFrameLocks xmlns:a="http://schemas.openxmlformats.org/drawingml/2006/main" noChangeAspect="1"/>
+            </wp:cNvGraphicFramePr>
+            <a:graphic xmlns:a="http://schemas.openxmlformats.org/drawingml/2006/main">
+              <a:graphicData uri="http://schemas.openxmlformats.org/drawingml/2006/picture">
+                <pic:pic xmlns:pic="http://schemas.openxmlformats.org/drawingml/2006/picture">
+                  <pic:nvPicPr>
+                    <pic:cNvPr id="1" name="Screen Shot 2019-06-02 at 1.35.50 PM.png"/>
+                    <pic:cNvPicPr/>
+                  </pic:nvPicPr>
+                  <pic:blipFill>
+                    <a:blip r:embed="rId6">
+                      <a:extLst>
+                        <a:ext uri="{28A0092B-C50C-407E-A947-70E740481C1C}">
+                          <a14:useLocalDpi xmlns:a14="http://schemas.microsoft.com/office/drawing/2010/main" val="0"/>
+                        </a:ext>
+                      </a:extLst>
+                    </a:blip>
+                    <a:stretch>
+                      <a:fillRect/>
+                    </a:stretch>
+                  </pic:blipFill>
+                  <pic:spPr>
+                    <a:xfrm>
+                      <a:off x="0" y="0"/>
+                      <a:ext cx="4622165" cy="1367790"/>
+                    </a:xfrm>
+                    <a:prstGeom prst="rect">
+                      <a:avLst/>
+                    </a:prstGeom>
+                  </pic:spPr>
+                </pic:pic>
+              </a:graphicData>
+            </a:graphic>
+            <wp14:sizeRelH relativeFrom="page">
+              <wp14:pctWidth>0</wp14:pctWidth>
+            </wp14:sizeRelH>
+            <wp14:sizeRelV relativeFrom="page">
+              <wp14:pctHeight>0</wp14:pctHeight>
+            </wp14:sizeRelV>
+          </wp:anchor>
+        </w:drawing>
+      </w:r>
+    </w:p>
+    <w:p>
+      <w:pPr>
+        <w:rPr>
+          <w:rFonts w:ascii="Times New Roman" w:hAnsi="Times New Roman" w:cs="Times New Roman"/>
+        </w:rPr>
+      </w:pPr>
+    </w:p>
+    <w:p>
+      <w:pPr>
+        <w:rPr>
+          <w:rFonts w:ascii="Times New Roman" w:hAnsi="Times New Roman" w:cs="Times New Roman"/>
+        </w:rPr>
+      </w:pPr>
+    </w:p>
+    <w:p>
+      <w:pPr>
+        <w:rPr>
+          <w:rFonts w:ascii="Times New Roman" w:hAnsi="Times New Roman" w:cs="Times New Roman"/>
+        </w:rPr>
+      </w:pPr>
+    </w:p>
+    <w:p>
+      <w:pPr>
+        <w:rPr>
+          <w:rFonts w:ascii="Times New Roman" w:hAnsi="Times New Roman" w:cs="Times New Roman"/>
+        </w:rPr>
+      </w:pPr>
+    </w:p>
+    <w:p>
+      <w:pPr>
+        <w:rPr>
+          <w:rFonts w:ascii="Times New Roman" w:hAnsi="Times New Roman" w:cs="Times New Roman"/>
+        </w:rPr>
+      </w:pPr>
+    </w:p>
+    <w:p>
+      <w:pPr>
+        <w:rPr>
+          <w:rFonts w:ascii="Times New Roman" w:hAnsi="Times New Roman" w:cs="Times New Roman"/>
+        </w:rPr>
+      </w:pPr>
+    </w:p>
+    <w:p>
+      <w:pPr>
+        <w:rPr>
+          <w:rFonts w:ascii="Times New Roman" w:hAnsi="Times New Roman" w:cs="Times New Roman"/>
+        </w:rPr>
+      </w:pPr>
+    </w:p>
+    <w:p>
+      <w:pPr>
+        <w:rPr>
+          <w:rFonts w:ascii="Times New Roman" w:hAnsi="Times New Roman" w:cs="Times New Roman"/>
+        </w:rPr>
+      </w:pPr>
+    </w:p>
+    <w:p>
+      <w:pPr>
+        <w:rPr>
+          <w:rFonts w:ascii="Times New Roman" w:hAnsi="Times New Roman" w:cs="Times New Roman"/>
+        </w:rPr>
+      </w:pPr>
+    </w:p>
+    <w:p>
+      <w:pPr>
+        <w:rPr>
+          <w:rFonts w:ascii="Times New Roman" w:hAnsi="Times New Roman" w:cs="Times New Roman"/>
+        </w:rPr>
+      </w:pPr>
+    </w:p>
+    <w:p>
+      <w:pPr>
+        <w:rPr>
+          <w:rFonts w:ascii="Times New Roman" w:hAnsi="Times New Roman" w:cs="Times New Roman"/>
+        </w:rPr>
+      </w:pPr>
+    </w:p>
+    <w:p>
+      <w:pPr>
+        <w:rPr>
+          <w:rFonts w:ascii="Times New Roman" w:hAnsi="Times New Roman" w:cs="Times New Roman"/>
+        </w:rPr>
+      </w:pPr>
+      <w:r>
+        <w:rPr>
+          <w:rFonts w:ascii="Times New Roman" w:hAnsi="Times New Roman" w:cs="Times New Roman"/>
+        </w:rPr>
+        <w:t xml:space="preserve">Ya una ves teniendo listos los datos necesarios para comenzar el </w:t>
+      </w:r>
+      <w:proofErr w:type="gramStart"/>
+      <w:r>
+        <w:rPr>
+          <w:rFonts w:ascii="Times New Roman" w:hAnsi="Times New Roman" w:cs="Times New Roman"/>
+        </w:rPr>
+        <w:t>pre-procesamiento</w:t>
+      </w:r>
+      <w:proofErr w:type="gramEnd"/>
+      <w:r>
+        <w:rPr>
+          <w:rFonts w:ascii="Times New Roman" w:hAnsi="Times New Roman" w:cs="Times New Roman"/>
+        </w:rPr>
+        <w:t xml:space="preserve"> pasamos a hacerlo, primero aplicamos una lamba a todos los tweets donde aplicamos </w:t>
+      </w:r>
+      <w:proofErr w:type="spellStart"/>
+      <w:r>
+        <w:rPr>
+          <w:rFonts w:ascii="Times New Roman" w:hAnsi="Times New Roman" w:cs="Times New Roman"/>
+        </w:rPr>
+        <w:t>lowercase</w:t>
+      </w:r>
+      <w:proofErr w:type="spellEnd"/>
+      <w:r>
+        <w:rPr>
+          <w:rFonts w:ascii="Times New Roman" w:hAnsi="Times New Roman" w:cs="Times New Roman"/>
+        </w:rPr>
+        <w:t xml:space="preserve"> y luego a </w:t>
+      </w:r>
+      <w:proofErr w:type="spellStart"/>
+      <w:r>
+        <w:rPr>
+          <w:rFonts w:ascii="Times New Roman" w:hAnsi="Times New Roman" w:cs="Times New Roman"/>
+        </w:rPr>
+        <w:t>tokenizar</w:t>
+      </w:r>
+      <w:proofErr w:type="spellEnd"/>
+      <w:r>
+        <w:rPr>
+          <w:rFonts w:ascii="Times New Roman" w:hAnsi="Times New Roman" w:cs="Times New Roman"/>
+        </w:rPr>
+        <w:t xml:space="preserve">, luego agarramos el </w:t>
+      </w:r>
+      <w:proofErr w:type="spellStart"/>
+      <w:r>
+        <w:rPr>
+          <w:rFonts w:ascii="Times New Roman" w:hAnsi="Times New Roman" w:cs="Times New Roman"/>
+        </w:rPr>
+        <w:t>df</w:t>
+      </w:r>
+      <w:proofErr w:type="spellEnd"/>
+      <w:r>
+        <w:rPr>
+          <w:rFonts w:ascii="Times New Roman" w:hAnsi="Times New Roman" w:cs="Times New Roman"/>
+        </w:rPr>
+        <w:t xml:space="preserve"> </w:t>
+      </w:r>
+      <w:proofErr w:type="spellStart"/>
+      <w:r>
+        <w:rPr>
+          <w:rFonts w:ascii="Times New Roman" w:hAnsi="Times New Roman" w:cs="Times New Roman"/>
+        </w:rPr>
+        <w:t>tokenizado</w:t>
+      </w:r>
+      <w:proofErr w:type="spellEnd"/>
+      <w:r>
+        <w:rPr>
+          <w:rFonts w:ascii="Times New Roman" w:hAnsi="Times New Roman" w:cs="Times New Roman"/>
+        </w:rPr>
+        <w:t xml:space="preserve"> y pasamos a utilizar nuestros objetos set para quitar las </w:t>
+      </w:r>
+      <w:proofErr w:type="spellStart"/>
+      <w:r>
+        <w:rPr>
+          <w:rFonts w:ascii="Times New Roman" w:hAnsi="Times New Roman" w:cs="Times New Roman"/>
+        </w:rPr>
+        <w:t>stopwords</w:t>
+      </w:r>
+      <w:proofErr w:type="spellEnd"/>
+      <w:r>
+        <w:rPr>
+          <w:rFonts w:ascii="Times New Roman" w:hAnsi="Times New Roman" w:cs="Times New Roman"/>
+        </w:rPr>
+        <w:t xml:space="preserve"> y malas palabras</w:t>
+      </w:r>
+      <w:r>
+        <w:rPr>
+          <w:rFonts w:ascii="Times New Roman" w:hAnsi="Times New Roman" w:cs="Times New Roman"/>
+        </w:rPr>
+        <w:t>.</w:t>
+      </w:r>
+    </w:p>
+    <w:p>
+      <w:pPr>
+        <w:rPr>
+          <w:rFonts w:ascii="Times New Roman" w:hAnsi="Times New Roman" w:cs="Times New Roman"/>
+        </w:rPr>
+      </w:pPr>
+    </w:p>
+    <w:p>
+      <w:pPr>
+        <w:rPr>
+          <w:rFonts w:ascii="Times New Roman" w:hAnsi="Times New Roman" w:cs="Times New Roman"/>
+        </w:rPr>
+      </w:pPr>
+      <w:r>
+        <w:rPr>
+          <w:rFonts w:ascii="Times New Roman" w:hAnsi="Times New Roman" w:cs="Times New Roman"/>
+          <w:noProof/>
+        </w:rPr>
+        <w:drawing>
+          <wp:inline distT="0" distB="0" distL="0" distR="0" wp14:anchorId="70DA582B" wp14:editId="1CACC379">
+            <wp:extent cx="5943600" cy="2087245"/>
+            <wp:effectExtent l="0" t="0" r="0" b="0"/>
+            <wp:docPr id="3" name="Picture 3"/>
+            <wp:cNvGraphicFramePr>
+              <a:graphicFrameLocks xmlns:a="http://schemas.openxmlformats.org/drawingml/2006/main" noChangeAspect="1"/>
+            </wp:cNvGraphicFramePr>
+            <a:graphic xmlns:a="http://schemas.openxmlformats.org/drawingml/2006/main">
+              <a:graphicData uri="http://schemas.openxmlformats.org/drawingml/2006/picture">
+                <pic:pic xmlns:pic="http://schemas.openxmlformats.org/drawingml/2006/picture">
+                  <pic:nvPicPr>
+                    <pic:cNvPr id="3" name="Screen Shot 2019-06-02 at 1.54.55 PM.png"/>
+                    <pic:cNvPicPr/>
+                  </pic:nvPicPr>
+                  <pic:blipFill>
+                    <a:blip r:embed="rId7">
+                      <a:extLst>
+                        <a:ext uri="{28A0092B-C50C-407E-A947-70E740481C1C}">
+                          <a14:useLocalDpi xmlns:a14="http://schemas.microsoft.com/office/drawing/2010/main" val="0"/>
+                        </a:ext>
+                      </a:extLst>
+                    </a:blip>
+                    <a:stretch>
+                      <a:fillRect/>
+                    </a:stretch>
+                  </pic:blipFill>
+                  <pic:spPr>
+                    <a:xfrm>
+                      <a:off x="0" y="0"/>
+                      <a:ext cx="5943600" cy="2087245"/>
+                    </a:xfrm>
+                    <a:prstGeom prst="rect">
+                      <a:avLst/>
+                    </a:prstGeom>
+                  </pic:spPr>
+                </pic:pic>
+              </a:graphicData>
+            </a:graphic>
+          </wp:inline>
+        </w:drawing>
+      </w:r>
+    </w:p>
+    <w:p>
+      <w:pPr>
+        <w:rPr>
+          <w:rFonts w:ascii="Times New Roman" w:hAnsi="Times New Roman" w:cs="Times New Roman"/>
+        </w:rPr>
+      </w:pPr>
+    </w:p>
+    <w:p>
+      <w:pPr>
+        <w:pStyle w:val="NormalWeb"/>
+        <w:shd w:val="clear" w:color="auto" w:fill="FFFFFF"/>
+        <w:rPr>
+          <w:b/>
+          <w:bCs/>
+          <w:lang w:val="es-ES"/>
+        </w:rPr>
+      </w:pPr>
+      <w:r>
+        <w:rPr>
+          <w:b/>
+          <w:bCs/>
+          <w:lang w:val="es-ES"/>
+        </w:rPr>
+        <w:t xml:space="preserve">Etapa de entrenamiento y </w:t>
+      </w:r>
+      <w:r>
+        <w:rPr>
+          <w:b/>
+          <w:bCs/>
+          <w:lang w:val="es-ES"/>
+        </w:rPr>
+        <w:t>creación</w:t>
+      </w:r>
+      <w:r>
+        <w:rPr>
+          <w:b/>
+          <w:bCs/>
+          <w:lang w:val="es-ES"/>
+        </w:rPr>
+        <w:t xml:space="preserve"> de algoritmo para </w:t>
+      </w:r>
+      <w:r>
+        <w:rPr>
+          <w:b/>
+          <w:bCs/>
+          <w:lang w:val="es-ES"/>
+        </w:rPr>
+        <w:t>análisis</w:t>
+      </w:r>
+      <w:r>
+        <w:rPr>
+          <w:b/>
+          <w:bCs/>
+          <w:lang w:val="es-ES"/>
+        </w:rPr>
+        <w:t xml:space="preserve"> de sentimientos </w:t>
+      </w:r>
+    </w:p>
+    <w:p>
+      <w:pPr>
+        <w:pStyle w:val="NormalWeb"/>
+        <w:shd w:val="clear" w:color="auto" w:fill="FFFFFF"/>
+        <w:rPr>
+          <w:lang w:val="es-ES"/>
+        </w:rPr>
+      </w:pPr>
+      <w:r>
+        <w:rPr>
+          <w:noProof/>
+          <w:lang w:val="es-ES"/>
+        </w:rPr>
+        <w:drawing>
+          <wp:anchor distT="0" distB="0" distL="114300" distR="114300" simplePos="0" relativeHeight="251663360" behindDoc="0" locked="0" layoutInCell="1" allowOverlap="1" wp14:anchorId="12C209DF" wp14:editId="568058BF">
+            <wp:simplePos x="0" y="0"/>
+            <wp:positionH relativeFrom="column">
+              <wp:posOffset>192505</wp:posOffset>
+            </wp:positionH>
+            <wp:positionV relativeFrom="paragraph">
+              <wp:posOffset>817880</wp:posOffset>
+            </wp:positionV>
+            <wp:extent cx="5285740" cy="2839085"/>
+            <wp:effectExtent l="0" t="0" r="0" b="5715"/>
+            <wp:wrapTopAndBottom/>
+            <wp:docPr id="4" name="Picture 4"/>
+            <wp:cNvGraphicFramePr>
+              <a:graphicFrameLocks xmlns:a="http://schemas.openxmlformats.org/drawingml/2006/main" noChangeAspect="1"/>
+            </wp:cNvGraphicFramePr>
+            <a:graphic xmlns:a="http://schemas.openxmlformats.org/drawingml/2006/main">
+              <a:graphicData uri="http://schemas.openxmlformats.org/drawingml/2006/picture">
+                <pic:pic xmlns:pic="http://schemas.openxmlformats.org/drawingml/2006/picture">
+                  <pic:nvPicPr>
+                    <pic:cNvPr id="4" name="Screen Shot 2019-06-02 at 4.43.58 PM.png"/>
+                    <pic:cNvPicPr/>
+                  </pic:nvPicPr>
+                  <pic:blipFill>
+                    <a:blip r:embed="rId8">
+                      <a:extLst>
+                        <a:ext uri="{28A0092B-C50C-407E-A947-70E740481C1C}">
+                          <a14:useLocalDpi xmlns:a14="http://schemas.microsoft.com/office/drawing/2010/main" val="0"/>
+                        </a:ext>
+                      </a:extLst>
+                    </a:blip>
+                    <a:stretch>
+                      <a:fillRect/>
+                    </a:stretch>
+                  </pic:blipFill>
+                  <pic:spPr>
+                    <a:xfrm>
+                      <a:off x="0" y="0"/>
+                      <a:ext cx="5285740" cy="2839085"/>
+                    </a:xfrm>
+                    <a:prstGeom prst="rect">
+                      <a:avLst/>
+                    </a:prstGeom>
+                  </pic:spPr>
+                </pic:pic>
+              </a:graphicData>
+            </a:graphic>
+            <wp14:sizeRelH relativeFrom="page">
+              <wp14:pctWidth>0</wp14:pctWidth>
+            </wp14:sizeRelH>
+            <wp14:sizeRelV relativeFrom="page">
+              <wp14:pctHeight>0</wp14:pctHeight>
+            </wp14:sizeRelV>
+          </wp:anchor>
+        </w:drawing>
+      </w:r>
+      <w:r>
+        <w:rPr>
+          <w:lang w:val="es-ES"/>
+        </w:rPr>
+        <w:t>Para</w:t>
+      </w:r>
+      <w:r>
+        <w:rPr>
+          <w:lang w:val="es-ES"/>
+        </w:rPr>
+        <w:t xml:space="preserve"> poder generar nuestro modelo. Primero </w:t>
+      </w:r>
+      <w:proofErr w:type="spellStart"/>
+      <w:r>
+        <w:rPr>
+          <w:lang w:val="es-ES"/>
+        </w:rPr>
+        <w:t>vectorizamos</w:t>
+      </w:r>
+      <w:proofErr w:type="spellEnd"/>
+      <w:r>
+        <w:rPr>
+          <w:lang w:val="es-ES"/>
+        </w:rPr>
+        <w:t xml:space="preserve"> el </w:t>
+      </w:r>
+      <w:proofErr w:type="spellStart"/>
+      <w:r>
+        <w:rPr>
+          <w:lang w:val="es-ES"/>
+        </w:rPr>
+        <w:t>df</w:t>
+      </w:r>
+      <w:proofErr w:type="spellEnd"/>
+      <w:r>
+        <w:rPr>
+          <w:lang w:val="es-ES"/>
+        </w:rPr>
+        <w:t xml:space="preserve">, este paso es necesario para que se </w:t>
+      </w:r>
+      <w:r>
+        <w:rPr>
+          <w:lang w:val="es-ES"/>
+        </w:rPr>
+        <w:t xml:space="preserve">trasforme nuestro arreglo log por un </w:t>
+      </w:r>
+      <w:r>
+        <w:rPr>
+          <w:lang w:val="es-ES"/>
+        </w:rPr>
+        <w:t>matriz</w:t>
+      </w:r>
+      <w:r>
+        <w:rPr>
+          <w:lang w:val="es-ES"/>
+        </w:rPr>
+        <w:t xml:space="preserve"> de </w:t>
+      </w:r>
+      <w:proofErr w:type="spellStart"/>
+      <w:r>
+        <w:rPr>
+          <w:lang w:val="es-ES"/>
+        </w:rPr>
+        <w:t>tokens</w:t>
+      </w:r>
+      <w:proofErr w:type="spellEnd"/>
+      <w:r>
+        <w:rPr>
+          <w:lang w:val="es-ES"/>
+        </w:rPr>
+        <w:t xml:space="preserve"> y lo pusimos en nuestros </w:t>
+      </w:r>
+      <w:proofErr w:type="spellStart"/>
+      <w:r>
+        <w:rPr>
+          <w:lang w:val="es-ES"/>
+        </w:rPr>
+        <w:t>features</w:t>
+      </w:r>
+      <w:proofErr w:type="spellEnd"/>
+      <w:r>
+        <w:rPr>
+          <w:lang w:val="es-ES"/>
+        </w:rPr>
+        <w:t xml:space="preserve">, </w:t>
+      </w:r>
+      <w:r>
+        <w:rPr>
+          <w:lang w:val="es-ES"/>
+        </w:rPr>
+        <w:t>después</w:t>
+      </w:r>
+      <w:r>
+        <w:rPr>
+          <w:lang w:val="es-ES"/>
+        </w:rPr>
+        <w:t xml:space="preserve"> agarramos nuestra clase objetivo y extrajimos los valores para, sacar nuestras matrices de testeo y entrenamiento</w:t>
+      </w:r>
+      <w:r>
+        <w:rPr>
+          <w:lang w:val="es-ES"/>
+        </w:rPr>
+        <w:t>.</w:t>
+      </w:r>
+    </w:p>
+    <w:p>
+      <w:pPr>
+        <w:pStyle w:val="NormalWeb"/>
+        <w:shd w:val="clear" w:color="auto" w:fill="FFFFFF"/>
+        <w:rPr>
+          <w:lang w:val="es-ES"/>
+        </w:rPr>
+      </w:pPr>
+    </w:p>
+    <w:p>
+      <w:pPr>
+        <w:rPr>
+          <w:rFonts w:ascii="Times New Roman" w:hAnsi="Times New Roman" w:cs="Times New Roman"/>
+        </w:rPr>
+      </w:pPr>
+      <w:r>
+        <w:rPr>
+          <w:rFonts w:ascii="Times New Roman" w:hAnsi="Times New Roman" w:cs="Times New Roman"/>
+        </w:rPr>
+        <w:lastRenderedPageBreak/>
+        <w:t>En esta parte ya teníamos nuestro modelo y comenzamos con los scores, el primero nos dio 76, después de varias iteraciones el modelo variaba entre 69 a 76, así que decidí pre-procesar mas los datos,</w:t>
+      </w:r>
+      <w:r>
+        <w:rPr>
+          <w:rFonts w:ascii="Times New Roman" w:hAnsi="Times New Roman" w:cs="Times New Roman"/>
+        </w:rPr>
+        <w:t xml:space="preserve"> agregando </w:t>
+      </w:r>
+      <w:proofErr w:type="spellStart"/>
+      <w:r>
+        <w:rPr>
+          <w:rFonts w:ascii="Times New Roman" w:hAnsi="Times New Roman" w:cs="Times New Roman"/>
+        </w:rPr>
+        <w:t>steeming</w:t>
+      </w:r>
+      <w:proofErr w:type="spellEnd"/>
+      <w:r>
+        <w:rPr>
+          <w:rFonts w:ascii="Times New Roman" w:hAnsi="Times New Roman" w:cs="Times New Roman"/>
+        </w:rPr>
+        <w:t xml:space="preserve"> y quitar los números.</w:t>
+      </w:r>
+    </w:p>
+    <w:p>
+      <w:r>
+        <w:rPr>
+          <w:noProof/>
+        </w:rPr>
+        <w:drawing>
+          <wp:inline distT="0" distB="0" distL="0" distR="0" wp14:anchorId="06661A95" wp14:editId="1BC691D2">
+            <wp:extent cx="5943600" cy="2625725"/>
+            <wp:effectExtent l="0" t="0" r="0" b="3175"/>
+            <wp:docPr id="5" name="Picture 5"/>
+            <wp:cNvGraphicFramePr>
+              <a:graphicFrameLocks xmlns:a="http://schemas.openxmlformats.org/drawingml/2006/main" noChangeAspect="1"/>
+            </wp:cNvGraphicFramePr>
+            <a:graphic xmlns:a="http://schemas.openxmlformats.org/drawingml/2006/main">
+              <a:graphicData uri="http://schemas.openxmlformats.org/drawingml/2006/picture">
+                <pic:pic xmlns:pic="http://schemas.openxmlformats.org/drawingml/2006/picture">
+                  <pic:nvPicPr>
+                    <pic:cNvPr id="5" name="Screen Shot 2019-06-02 at 4.46.14 PM.png"/>
+                    <pic:cNvPicPr/>
+                  </pic:nvPicPr>
+                  <pic:blipFill>
+                    <a:blip r:embed="rId9">
+                      <a:extLst>
+                        <a:ext uri="{28A0092B-C50C-407E-A947-70E740481C1C}">
+                          <a14:useLocalDpi xmlns:a14="http://schemas.microsoft.com/office/drawing/2010/main" val="0"/>
+                        </a:ext>
+                      </a:extLst>
+                    </a:blip>
+                    <a:stretch>
+                      <a:fillRect/>
+                    </a:stretch>
+                  </pic:blipFill>
+                  <pic:spPr>
+                    <a:xfrm>
+                      <a:off x="0" y="0"/>
+                      <a:ext cx="5943600" cy="2625725"/>
+                    </a:xfrm>
+                    <a:prstGeom prst="rect">
+                      <a:avLst/>
+                    </a:prstGeom>
+                  </pic:spPr>
+                </pic:pic>
+              </a:graphicData>
+            </a:graphic>
+          </wp:inline>
+        </w:drawing>
+      </w:r>
+    </w:p>
+    <w:p/>
+    <w:p>
+      <w:r>
+        <w:rPr>
+          <w:noProof/>
+        </w:rPr>
+        <w:drawing>
+          <wp:anchor distT="0" distB="0" distL="114300" distR="114300" simplePos="0" relativeHeight="251666432" behindDoc="1" locked="0" layoutInCell="1" allowOverlap="1" wp14:anchorId="0D8587A4" wp14:editId="6A65F438">
+            <wp:simplePos x="0" y="0"/>
+            <wp:positionH relativeFrom="column">
+              <wp:posOffset>0</wp:posOffset>
+            </wp:positionH>
+            <wp:positionV relativeFrom="paragraph">
+              <wp:posOffset>349250</wp:posOffset>
+            </wp:positionV>
+            <wp:extent cx="2045335" cy="1864360"/>
+            <wp:effectExtent l="0" t="0" r="0" b="2540"/>
+            <wp:wrapTight wrapText="bothSides">
+              <wp:wrapPolygon edited="0">
+                <wp:start x="0" y="0"/>
+                <wp:lineTo x="0" y="21482"/>
+                <wp:lineTo x="21459" y="21482"/>
+                <wp:lineTo x="21459" y="0"/>
+                <wp:lineTo x="0" y="0"/>
+              </wp:wrapPolygon>
+            </wp:wrapTight>
+            <wp:docPr id="8" name="Picture 8"/>
+            <wp:cNvGraphicFramePr>
+              <a:graphicFrameLocks xmlns:a="http://schemas.openxmlformats.org/drawingml/2006/main" noChangeAspect="1"/>
+            </wp:cNvGraphicFramePr>
+            <a:graphic xmlns:a="http://schemas.openxmlformats.org/drawingml/2006/main">
+              <a:graphicData uri="http://schemas.openxmlformats.org/drawingml/2006/picture">
+                <pic:pic xmlns:pic="http://schemas.openxmlformats.org/drawingml/2006/picture">
+                  <pic:nvPicPr>
+                    <pic:cNvPr id="7" name="Screen Shot 2019-06-02 at 3.34.59 PM.png"/>
+                    <pic:cNvPicPr/>
+                  </pic:nvPicPr>
+                  <pic:blipFill rotWithShape="1">
+                    <a:blip r:embed="rId10">
+                      <a:extLst>
+                        <a:ext uri="{28A0092B-C50C-407E-A947-70E740481C1C}">
+                          <a14:useLocalDpi xmlns:a14="http://schemas.microsoft.com/office/drawing/2010/main" val="0"/>
+                        </a:ext>
+                      </a:extLst>
+                    </a:blip>
+                    <a:srcRect r="62371" b="28370"/>
+                    <a:stretch/>
+                  </pic:blipFill>
+                  <pic:spPr bwMode="auto">
+                    <a:xfrm>
+                      <a:off x="0" y="0"/>
+                      <a:ext cx="2045335" cy="1864360"/>
+                    </a:xfrm>
+                    <a:prstGeom prst="rect">
+                      <a:avLst/>
+                    </a:prstGeom>
+                    <a:ln>
+                      <a:noFill/>
+                    </a:ln>
+                    <a:extLst>
+                      <a:ext uri="{53640926-AAD7-44D8-BBD7-CCE9431645EC}">
+                        <a14:shadowObscured xmlns:a14="http://schemas.microsoft.com/office/drawing/2010/main"/>
+                      </a:ext>
+                    </a:extLst>
+                  </pic:spPr>
+                </pic:pic>
+              </a:graphicData>
+            </a:graphic>
+            <wp14:sizeRelH relativeFrom="page">
+              <wp14:pctWidth>0</wp14:pctWidth>
+            </wp14:sizeRelH>
+            <wp14:sizeRelV relativeFrom="page">
+              <wp14:pctHeight>0</wp14:pctHeight>
+            </wp14:sizeRelV>
+          </wp:anchor>
+        </w:drawing>
+      </w:r>
+      <w:r>
+        <w:t>Nuestro modelo mejoro al inicio p</w:t>
+      </w:r>
+      <w:r>
+        <w:t>ara ir buscando una manera de mejorar el score aumentamos el tamaño del testeo de 0.3 a 0.5 que bajo mucho el output a 60 con 4 no mejoro y en 2 también bajo del promedio que teníamos así que lo dejamos en 3.</w:t>
+      </w:r>
+    </w:p>
+    <w:p>
+      <w:r>
+        <w:t xml:space="preserve">Luego buscamos tratamos mejorarlo quitando el </w:t>
+      </w:r>
+      <w:proofErr w:type="spellStart"/>
+      <w:r>
+        <w:t>steeming</w:t>
+      </w:r>
+      <w:proofErr w:type="spellEnd"/>
+      <w:r>
+        <w:t xml:space="preserve"> lo que nos dejo el mismo resultado, para que la </w:t>
+      </w:r>
+      <w:proofErr w:type="spellStart"/>
+      <w:r>
+        <w:t>informacion</w:t>
+      </w:r>
+      <w:proofErr w:type="spellEnd"/>
+      <w:r>
+        <w:t xml:space="preserve"> fuera mas compacta decidimos dejarlo, aun sabiendo que no mejoraba el resultado.</w:t>
+      </w:r>
+    </w:p>
+    <w:p>
+      <w:r>
+        <w:t xml:space="preserve">Viendo el vocabulario encontré un error que tiene el </w:t>
+      </w:r>
+      <w:proofErr w:type="spellStart"/>
+      <w:r>
+        <w:t>steemer</w:t>
+      </w:r>
+      <w:proofErr w:type="spellEnd"/>
+      <w:r>
+        <w:t xml:space="preserve">, este en realidad no deja la palabra base si no que corta la palabra a la menor posible, esto significa que en lugar de poner posibilidad pone </w:t>
+      </w:r>
+      <w:proofErr w:type="spellStart"/>
+      <w:r>
+        <w:t>posib</w:t>
+      </w:r>
+      <w:proofErr w:type="spellEnd"/>
+      <w:r>
+        <w:t xml:space="preserve"> y posible también lo corta a </w:t>
+      </w:r>
+      <w:proofErr w:type="spellStart"/>
+      <w:r>
+        <w:t>posib</w:t>
+      </w:r>
+      <w:proofErr w:type="spellEnd"/>
+      <w:r>
+        <w:t xml:space="preserve"> lo que te deja con errores a la hora de errores ortográficos generando palabras nuevas en lugar de colocarlas en la palabra base.</w:t>
+      </w:r>
+    </w:p>
+    <w:p/>
+    <w:p>
+      <w:pPr>
+        <w:pStyle w:val="NormalWeb"/>
+        <w:shd w:val="clear" w:color="auto" w:fill="FFFFFF"/>
+        <w:rPr>
+          <w:lang w:val="es-ES"/>
+        </w:rPr>
+      </w:pPr>
+      <w:r>
+        <w:rPr>
+          <w:rFonts w:ascii="TimesNewRomanPS" w:hAnsi="TimesNewRomanPS"/>
+          <w:b/>
+          <w:bCs/>
+          <w:lang w:val="es-ES"/>
+        </w:rPr>
+        <w:t>Uso de algoritmo</w:t>
+      </w:r>
+    </w:p>
+    <w:p>
+      <w:r>
+        <w:t xml:space="preserve">Para seleccionar nuestro algoritmo, después de una investigación nos dimos cuenta </w:t>
+      </w:r>
+      <w:proofErr w:type="gramStart"/>
+      <w:r>
+        <w:t>que</w:t>
+      </w:r>
+      <w:proofErr w:type="gramEnd"/>
+      <w:r>
+        <w:t xml:space="preserve"> el algoritmo mas utilizado para procesamiento de lenguaje natural es el de </w:t>
+      </w:r>
+      <w:proofErr w:type="spellStart"/>
+      <w:r>
+        <w:t>naive</w:t>
+      </w:r>
+      <w:proofErr w:type="spellEnd"/>
+      <w:r>
+        <w:t xml:space="preserve"> </w:t>
+      </w:r>
+      <w:proofErr w:type="spellStart"/>
+      <w:r>
+        <w:t>bayes</w:t>
+      </w:r>
+      <w:proofErr w:type="spellEnd"/>
+      <w:r>
+        <w:t xml:space="preserve"> debido a que la librería de </w:t>
+      </w:r>
+      <w:proofErr w:type="spellStart"/>
+      <w:r>
+        <w:t>sklearn</w:t>
+      </w:r>
+      <w:proofErr w:type="spellEnd"/>
+      <w:r>
+        <w:t xml:space="preserve"> es la que utilizamos en clase </w:t>
+      </w:r>
+      <w:proofErr w:type="spellStart"/>
+      <w:r>
+        <w:t>procedi</w:t>
+      </w:r>
+      <w:proofErr w:type="spellEnd"/>
+      <w:r>
+        <w:t xml:space="preserve"> a leer la documentación de opciones que tenia la misma librería sobre modelos que utilizan este algoritmo.</w:t>
+      </w:r>
+    </w:p>
+    <w:p/>
+    <w:p>
+      <w:r>
+        <w:rPr>
+          <w:noProof/>
+        </w:rPr>
+        <w:lastRenderedPageBreak/>
+        <w:drawing>
+          <wp:anchor distT="0" distB="0" distL="114300" distR="114300" simplePos="0" relativeHeight="251668480" behindDoc="1" locked="0" layoutInCell="1" allowOverlap="1" wp14:anchorId="38D01667" wp14:editId="2DE84DCF">
+            <wp:simplePos x="0" y="0"/>
+            <wp:positionH relativeFrom="column">
+              <wp:posOffset>0</wp:posOffset>
+            </wp:positionH>
+            <wp:positionV relativeFrom="paragraph">
+              <wp:posOffset>143810</wp:posOffset>
+            </wp:positionV>
+            <wp:extent cx="1967865" cy="1857375"/>
+            <wp:effectExtent l="0" t="0" r="635" b="0"/>
+            <wp:wrapTight wrapText="bothSides">
+              <wp:wrapPolygon edited="0">
+                <wp:start x="0" y="0"/>
+                <wp:lineTo x="0" y="21415"/>
+                <wp:lineTo x="21468" y="21415"/>
+                <wp:lineTo x="21468" y="0"/>
+                <wp:lineTo x="0" y="0"/>
+              </wp:wrapPolygon>
+            </wp:wrapTight>
+            <wp:docPr id="10" name="Picture 10"/>
+            <wp:cNvGraphicFramePr>
+              <a:graphicFrameLocks xmlns:a="http://schemas.openxmlformats.org/drawingml/2006/main" noChangeAspect="1"/>
+            </wp:cNvGraphicFramePr>
+            <a:graphic xmlns:a="http://schemas.openxmlformats.org/drawingml/2006/main">
+              <a:graphicData uri="http://schemas.openxmlformats.org/drawingml/2006/picture">
+                <pic:pic xmlns:pic="http://schemas.openxmlformats.org/drawingml/2006/picture">
+                  <pic:nvPicPr>
+                    <pic:cNvPr id="10" name="Screen Shot 2019-06-02 at 6.20.17 PM.png"/>
+                    <pic:cNvPicPr/>
+                  </pic:nvPicPr>
+                  <pic:blipFill rotWithShape="1">
+                    <a:blip r:embed="rId11">
+                      <a:extLst>
+                        <a:ext uri="{28A0092B-C50C-407E-A947-70E740481C1C}">
+                          <a14:useLocalDpi xmlns:a14="http://schemas.microsoft.com/office/drawing/2010/main" val="0"/>
+                        </a:ext>
+                      </a:extLst>
+                    </a:blip>
+                    <a:srcRect r="55460"/>
+                    <a:stretch/>
+                  </pic:blipFill>
+                  <pic:spPr bwMode="auto">
+                    <a:xfrm>
+                      <a:off x="0" y="0"/>
+                      <a:ext cx="1967865" cy="1857375"/>
+                    </a:xfrm>
+                    <a:prstGeom prst="rect">
+                      <a:avLst/>
+                    </a:prstGeom>
+                    <a:ln>
+                      <a:noFill/>
+                    </a:ln>
+                    <a:extLst>
+                      <a:ext uri="{53640926-AAD7-44D8-BBD7-CCE9431645EC}">
+                        <a14:shadowObscured xmlns:a14="http://schemas.microsoft.com/office/drawing/2010/main"/>
+                      </a:ext>
+                    </a:extLst>
+                  </pic:spPr>
+                </pic:pic>
+              </a:graphicData>
+            </a:graphic>
+            <wp14:sizeRelH relativeFrom="page">
+              <wp14:pctWidth>0</wp14:pctWidth>
+            </wp14:sizeRelH>
+            <wp14:sizeRelV relativeFrom="page">
+              <wp14:pctHeight>0</wp14:pctHeight>
+            </wp14:sizeRelV>
+          </wp:anchor>
+        </w:drawing>
+      </w:r>
+      <w:r>
+        <w:t xml:space="preserve">Primero tenemos el </w:t>
+      </w:r>
+      <w:proofErr w:type="spellStart"/>
+      <w:r>
+        <w:t>gauseano</w:t>
+      </w:r>
+      <w:proofErr w:type="spellEnd"/>
+      <w:r>
+        <w:t xml:space="preserve"> que tuvimos que pasar nuestro vector a un arreglo para que se pudiera procesar, nos daba un score entre 72 y 65 por lo que nos dimos cuenta que no era el mas optimo para nuestro problema, el </w:t>
+      </w:r>
+      <w:proofErr w:type="spellStart"/>
+      <w:r>
+        <w:t>multinominal</w:t>
+      </w:r>
+      <w:proofErr w:type="spellEnd"/>
+      <w:r>
+        <w:t xml:space="preserve"> aunque se utiliza específicamente para tener mas de 2 objetivos funcionaba bastante mejor que el </w:t>
+      </w:r>
+      <w:proofErr w:type="spellStart"/>
+      <w:r>
+        <w:t>gauseano</w:t>
+      </w:r>
+      <w:proofErr w:type="spellEnd"/>
+      <w:r>
+        <w:t>, con un scores entre 70 a 80</w:t>
+      </w:r>
+      <w:r>
+        <w:t xml:space="preserve">, el siguiente que se probo fue el de </w:t>
+      </w:r>
+      <w:proofErr w:type="spellStart"/>
+      <w:r>
+        <w:t>complementNB</w:t>
+      </w:r>
+      <w:proofErr w:type="spellEnd"/>
+      <w:r>
+        <w:t xml:space="preserve"> que es lo mismo que el </w:t>
+      </w:r>
+      <w:proofErr w:type="spellStart"/>
+      <w:r>
+        <w:t>multinominal</w:t>
+      </w:r>
+      <w:proofErr w:type="spellEnd"/>
+      <w:r>
+        <w:t xml:space="preserve"> pero funciona mejor cuando el </w:t>
+      </w:r>
+      <w:proofErr w:type="spellStart"/>
+      <w:r>
+        <w:t>df</w:t>
+      </w:r>
+      <w:proofErr w:type="spellEnd"/>
+      <w:r>
+        <w:t xml:space="preserve"> no esta balanceado debido a que el nuestro lo esta no se utilizo aunque se probo y tuvo resultados muy similares al </w:t>
+      </w:r>
+      <w:proofErr w:type="spellStart"/>
+      <w:r>
+        <w:t>multinominal</w:t>
+      </w:r>
+      <w:proofErr w:type="spellEnd"/>
+      <w:r>
+        <w:t>.</w:t>
+      </w:r>
+    </w:p>
+    <w:p>
+      <w:r>
+        <w:rPr>
+          <w:noProof/>
+        </w:rPr>
+        <w:drawing>
+          <wp:anchor distT="0" distB="0" distL="114300" distR="114300" simplePos="0" relativeHeight="251667456" behindDoc="0" locked="0" layoutInCell="1" allowOverlap="1" wp14:anchorId="6D4354D0" wp14:editId="724F51BE">
+            <wp:simplePos x="0" y="0"/>
+            <wp:positionH relativeFrom="column">
+              <wp:posOffset>4631690</wp:posOffset>
+            </wp:positionH>
+            <wp:positionV relativeFrom="paragraph">
+              <wp:posOffset>142674</wp:posOffset>
+            </wp:positionV>
+            <wp:extent cx="1468755" cy="1840230"/>
+            <wp:effectExtent l="0" t="0" r="4445" b="1270"/>
+            <wp:wrapThrough wrapText="bothSides">
+              <wp:wrapPolygon edited="0">
+                <wp:start x="0" y="0"/>
+                <wp:lineTo x="0" y="21466"/>
+                <wp:lineTo x="21479" y="21466"/>
+                <wp:lineTo x="21479" y="0"/>
+                <wp:lineTo x="0" y="0"/>
+              </wp:wrapPolygon>
+            </wp:wrapThrough>
+            <wp:docPr id="9" name="Picture 9"/>
+            <wp:cNvGraphicFramePr>
+              <a:graphicFrameLocks xmlns:a="http://schemas.openxmlformats.org/drawingml/2006/main" noChangeAspect="1"/>
+            </wp:cNvGraphicFramePr>
+            <a:graphic xmlns:a="http://schemas.openxmlformats.org/drawingml/2006/main">
+              <a:graphicData uri="http://schemas.openxmlformats.org/drawingml/2006/picture">
+                <pic:pic xmlns:pic="http://schemas.openxmlformats.org/drawingml/2006/picture">
+                  <pic:nvPicPr>
+                    <pic:cNvPr id="9" name="Screen Shot 2019-06-02 at 6.18.35 PM.png"/>
+                    <pic:cNvPicPr/>
+                  </pic:nvPicPr>
+                  <pic:blipFill rotWithShape="1">
+                    <a:blip r:embed="rId12">
+                      <a:extLst>
+                        <a:ext uri="{28A0092B-C50C-407E-A947-70E740481C1C}">
+                          <a14:useLocalDpi xmlns:a14="http://schemas.microsoft.com/office/drawing/2010/main" val="0"/>
+                        </a:ext>
+                      </a:extLst>
+                    </a:blip>
+                    <a:srcRect r="57322"/>
+                    <a:stretch/>
+                  </pic:blipFill>
+                  <pic:spPr bwMode="auto">
+                    <a:xfrm>
+                      <a:off x="0" y="0"/>
+                      <a:ext cx="1468755" cy="1840230"/>
+                    </a:xfrm>
+                    <a:prstGeom prst="rect">
+                      <a:avLst/>
+                    </a:prstGeom>
+                    <a:ln>
+                      <a:noFill/>
+                    </a:ln>
+                    <a:extLst>
+                      <a:ext uri="{53640926-AAD7-44D8-BBD7-CCE9431645EC}">
+                        <a14:shadowObscured xmlns:a14="http://schemas.microsoft.com/office/drawing/2010/main"/>
+                      </a:ext>
+                    </a:extLst>
+                  </pic:spPr>
+                </pic:pic>
+              </a:graphicData>
+            </a:graphic>
+            <wp14:sizeRelH relativeFrom="page">
+              <wp14:pctWidth>0</wp14:pctWidth>
+            </wp14:sizeRelH>
+            <wp14:sizeRelV relativeFrom="page">
+              <wp14:pctHeight>0</wp14:pctHeight>
+            </wp14:sizeRelV>
+          </wp:anchor>
+        </w:drawing>
+      </w:r>
+    </w:p>
+    <w:p>
+      <w:r>
+        <w:t xml:space="preserve">Para el final se probo el de Bernoulli, este me llamo mucho la atención porque en la documentación comentaba que el de </w:t>
+      </w:r>
+      <w:proofErr w:type="spellStart"/>
+      <w:r>
+        <w:t>multinominal</w:t>
+      </w:r>
+      <w:proofErr w:type="spellEnd"/>
+      <w:r>
+        <w:t xml:space="preserve"> tenia problemas con </w:t>
+      </w:r>
+      <w:proofErr w:type="spellStart"/>
+      <w:r>
+        <w:t>features</w:t>
+      </w:r>
+      <w:proofErr w:type="spellEnd"/>
+      <w:r>
+        <w:t xml:space="preserve"> nuevos, que era un poco preocupante a la hora de predecir el nuevo </w:t>
+      </w:r>
+      <w:proofErr w:type="spellStart"/>
+      <w:r>
+        <w:t>df</w:t>
+      </w:r>
+      <w:proofErr w:type="spellEnd"/>
+      <w:r>
+        <w:t xml:space="preserve"> que extrajimos de </w:t>
+      </w:r>
+      <w:proofErr w:type="spellStart"/>
+      <w:r>
+        <w:t>tags</w:t>
+      </w:r>
+      <w:proofErr w:type="spellEnd"/>
+      <w:r>
+        <w:t xml:space="preserve">. </w:t>
+      </w:r>
+      <w:proofErr w:type="spellStart"/>
+      <w:r>
+        <w:t>Tambien</w:t>
+      </w:r>
+      <w:proofErr w:type="spellEnd"/>
+      <w:r>
+        <w:t xml:space="preserve"> hablaban de que era mejor con documentos mas cortos y por el limite de caracteres de los tweets pensé que seria el </w:t>
+      </w:r>
+      <w:proofErr w:type="gramStart"/>
+      <w:r>
+        <w:t>mejor</w:t>
+      </w:r>
+      <w:proofErr w:type="gramEnd"/>
+      <w:r>
+        <w:t xml:space="preserve"> pero al final funciono igual que el </w:t>
+      </w:r>
+      <w:proofErr w:type="spellStart"/>
+      <w:r>
+        <w:t>multinominal</w:t>
+      </w:r>
+      <w:proofErr w:type="spellEnd"/>
+      <w:r>
+        <w:t xml:space="preserve">, en ciertos casos pero, busque aumentar el </w:t>
+      </w:r>
+      <w:proofErr w:type="spellStart"/>
+      <w:r>
+        <w:t>tamañan</w:t>
+      </w:r>
+      <w:proofErr w:type="spellEnd"/>
+      <w:r>
+        <w:t xml:space="preserve"> de datos de testeo que lo ayudo un poco pero aun </w:t>
+      </w:r>
+      <w:proofErr w:type="spellStart"/>
+      <w:r>
+        <w:t>asi</w:t>
+      </w:r>
+      <w:proofErr w:type="spellEnd"/>
+      <w:r>
+        <w:t xml:space="preserve"> no quise arriesgarme con el debido a que no veía una mejora considerable me daba un score de entre 65 y 75.</w:t>
+      </w:r>
+    </w:p>
+    <w:p/>
+    <w:p>
+      <w:r>
+        <w:t xml:space="preserve">Al final se utilizo tamaño de testeo de 3 y el </w:t>
+      </w:r>
+      <w:proofErr w:type="spellStart"/>
+      <w:r>
+        <w:t>multinominal</w:t>
+      </w:r>
+      <w:proofErr w:type="spellEnd"/>
+      <w:r>
+        <w:t xml:space="preserve">, aunque se tomo en cuenta utilizar tanto el </w:t>
+      </w:r>
+      <w:proofErr w:type="spellStart"/>
+      <w:r>
+        <w:t>multinominal</w:t>
+      </w:r>
+      <w:proofErr w:type="spellEnd"/>
+      <w:r>
+        <w:t xml:space="preserve"> como el de Bernoulli con diferentes </w:t>
+      </w:r>
+      <w:proofErr w:type="spellStart"/>
+      <w:r>
+        <w:t>splits</w:t>
+      </w:r>
+      <w:proofErr w:type="spellEnd"/>
+      <w:r>
+        <w:t>, para ver la mejora, pero no vimos el caso de complicarlo mas.</w:t>
+      </w:r>
+    </w:p>
+    <w:p/>
+    <w:p>
+      <w:r>
+        <w:rPr>
+          <w:noProof/>
+        </w:rPr>
+        <w:drawing>
+          <wp:anchor distT="0" distB="0" distL="114300" distR="114300" simplePos="0" relativeHeight="251669504" behindDoc="1" locked="0" layoutInCell="1" allowOverlap="1" wp14:anchorId="514CE246" wp14:editId="26CE7E20">
+            <wp:simplePos x="0" y="0"/>
+            <wp:positionH relativeFrom="column">
+              <wp:posOffset>0</wp:posOffset>
+            </wp:positionH>
+            <wp:positionV relativeFrom="paragraph">
+              <wp:posOffset>-5715</wp:posOffset>
+            </wp:positionV>
+            <wp:extent cx="1919405" cy="2574758"/>
+            <wp:effectExtent l="0" t="0" r="0" b="3810"/>
+            <wp:wrapTight wrapText="bothSides">
+              <wp:wrapPolygon edited="0">
+                <wp:start x="0" y="0"/>
+                <wp:lineTo x="0" y="21525"/>
+                <wp:lineTo x="21443" y="21525"/>
+                <wp:lineTo x="21443" y="0"/>
+                <wp:lineTo x="0" y="0"/>
+              </wp:wrapPolygon>
+            </wp:wrapTight>
+            <wp:docPr id="12" name="Picture 12"/>
+            <wp:cNvGraphicFramePr>
+              <a:graphicFrameLocks xmlns:a="http://schemas.openxmlformats.org/drawingml/2006/main" noChangeAspect="1"/>
+            </wp:cNvGraphicFramePr>
+            <a:graphic xmlns:a="http://schemas.openxmlformats.org/drawingml/2006/main">
+              <a:graphicData uri="http://schemas.openxmlformats.org/drawingml/2006/picture">
+                <pic:pic xmlns:pic="http://schemas.openxmlformats.org/drawingml/2006/picture">
+                  <pic:nvPicPr>
+                    <pic:cNvPr id="12" name="Screen Shot 2019-06-02 at 6.22.36 PM.png"/>
+                    <pic:cNvPicPr/>
+                  </pic:nvPicPr>
+                  <pic:blipFill rotWithShape="1">
+                    <a:blip r:embed="rId13">
+                      <a:extLst>
+                        <a:ext uri="{28A0092B-C50C-407E-A947-70E740481C1C}">
+                          <a14:useLocalDpi xmlns:a14="http://schemas.microsoft.com/office/drawing/2010/main" val="0"/>
+                        </a:ext>
+                      </a:extLst>
+                    </a:blip>
+                    <a:srcRect r="55527"/>
+                    <a:stretch/>
+                  </pic:blipFill>
+                  <pic:spPr bwMode="auto">
+                    <a:xfrm>
+                      <a:off x="0" y="0"/>
+                      <a:ext cx="1919405" cy="2574758"/>
+                    </a:xfrm>
+                    <a:prstGeom prst="rect">
+                      <a:avLst/>
+                    </a:prstGeom>
+                    <a:ln>
+                      <a:noFill/>
+                    </a:ln>
+                    <a:extLst>
+                      <a:ext uri="{53640926-AAD7-44D8-BBD7-CCE9431645EC}">
+                        <a14:shadowObscured xmlns:a14="http://schemas.microsoft.com/office/drawing/2010/main"/>
+                      </a:ext>
+                    </a:extLst>
+                  </pic:spPr>
+                </pic:pic>
+              </a:graphicData>
+            </a:graphic>
+            <wp14:sizeRelH relativeFrom="page">
+              <wp14:pctWidth>0</wp14:pctWidth>
+            </wp14:sizeRelH>
+            <wp14:sizeRelV relativeFrom="page">
+              <wp14:pctHeight>0</wp14:pctHeight>
+            </wp14:sizeRelV>
+          </wp:anchor>
+        </w:drawing>
+      </w:r>
+      <w:r>
+        <w:t xml:space="preserve">La primera imagen es el </w:t>
+      </w:r>
+      <w:proofErr w:type="spellStart"/>
+      <w:r>
+        <w:t>gauseano</w:t>
+      </w:r>
+      <w:proofErr w:type="spellEnd"/>
+      <w:r>
+        <w:t xml:space="preserve"> que nos dio escores bajos y muy variados luego el </w:t>
+      </w:r>
+      <w:proofErr w:type="spellStart"/>
+      <w:r>
+        <w:t>bernolli</w:t>
+      </w:r>
+      <w:proofErr w:type="spellEnd"/>
+      <w:r>
+        <w:t xml:space="preserve"> que no supero la expectativa que genero.</w:t>
+      </w:r>
+    </w:p>
+    <w:p/>
+    <w:p>
+      <w:r>
+        <w:t xml:space="preserve">Aquí al final esta el </w:t>
+      </w:r>
+      <w:proofErr w:type="spellStart"/>
+      <w:r>
+        <w:t>multinominal</w:t>
+      </w:r>
+      <w:proofErr w:type="spellEnd"/>
+      <w:r>
+        <w:t xml:space="preserve"> que fue con el que se inicio, que es muy estable, no baja del .71 y sube hasta 80 en precisión en </w:t>
+      </w:r>
+      <w:proofErr w:type="spellStart"/>
+      <w:r>
+        <w:t>siertos</w:t>
+      </w:r>
+      <w:proofErr w:type="spellEnd"/>
+      <w:r>
+        <w:t xml:space="preserve"> casos.</w:t>
+      </w:r>
+    </w:p>
+    <w:p/>
+    <w:p/>
+    <w:p/>
+    <w:p/>
+    <w:p/>
+    <w:p/>
+    <w:p/>
+    <w:p/>
+    <w:p/>
+    <w:p/>
+    <w:p>
+      <w:pPr>
+        <w:pStyle w:val="NormalWeb"/>
+        <w:shd w:val="clear" w:color="auto" w:fill="FFFFFF"/>
+        <w:rPr>
+          <w:lang w:val="es-ES"/>
+        </w:rPr>
+      </w:pPr>
+      <w:r>
+        <w:rPr>
+          <w:rFonts w:ascii="TimesNewRomanPS" w:hAnsi="TimesNewRomanPS"/>
+          <w:b/>
+          <w:bCs/>
+          <w:lang w:val="es-ES"/>
+        </w:rPr>
+        <w:lastRenderedPageBreak/>
+        <w:t>Sección</w:t>
+      </w:r>
+      <w:r>
+        <w:rPr>
+          <w:rFonts w:ascii="TimesNewRomanPS" w:hAnsi="TimesNewRomanPS"/>
+          <w:b/>
+          <w:bCs/>
+          <w:lang w:val="es-ES"/>
+        </w:rPr>
+        <w:t xml:space="preserve"> de resultados </w:t>
+      </w:r>
+    </w:p>
+    <w:p>
+      <w:r>
+        <w:t xml:space="preserve">Aquí se tuvo que procesar los datos que se iban a predecir de la misma manera que se procesaron los de testeo y entrenamiento, batalle con la parte de </w:t>
+      </w:r>
+      <w:proofErr w:type="spellStart"/>
+      <w:r>
+        <w:t>fit_tranform</w:t>
+      </w:r>
+      <w:proofErr w:type="spellEnd"/>
+      <w:r>
+        <w:t xml:space="preserve">, no recordaba que hacia y ya leyendo la documentación me di cuenta que hace un vocabulario y regresa un </w:t>
+      </w:r>
+      <w:proofErr w:type="spellStart"/>
+      <w:r>
+        <w:t>term_document</w:t>
+      </w:r>
+      <w:proofErr w:type="spellEnd"/>
+      <w:r>
+        <w:t>, que es el que se utiliza para entrenar a nuestro modelo, pero existe una opción que solo para los datos que le mandas a una matriz que era lo que en realidad necesitaba.</w:t>
+      </w:r>
+    </w:p>
+    <w:p/>
+    <w:p>
+      <w:r>
+        <w:rPr>
+          <w:noProof/>
+        </w:rPr>
+        <w:drawing>
+          <wp:anchor distT="0" distB="0" distL="114300" distR="114300" simplePos="0" relativeHeight="251670528" behindDoc="0" locked="0" layoutInCell="1" allowOverlap="1" wp14:anchorId="1554E043" wp14:editId="35C0D323">
+            <wp:simplePos x="0" y="0"/>
+            <wp:positionH relativeFrom="column">
+              <wp:posOffset>0</wp:posOffset>
+            </wp:positionH>
+            <wp:positionV relativeFrom="paragraph">
+              <wp:posOffset>896185</wp:posOffset>
+            </wp:positionV>
+            <wp:extent cx="5943600" cy="3531235"/>
+            <wp:effectExtent l="0" t="0" r="0" b="0"/>
+            <wp:wrapTopAndBottom/>
+            <wp:docPr id="14" name="Picture 14"/>
+            <wp:cNvGraphicFramePr>
+              <a:graphicFrameLocks xmlns:a="http://schemas.openxmlformats.org/drawingml/2006/main" noChangeAspect="1"/>
+            </wp:cNvGraphicFramePr>
+            <a:graphic xmlns:a="http://schemas.openxmlformats.org/drawingml/2006/main">
+              <a:graphicData uri="http://schemas.openxmlformats.org/drawingml/2006/picture">
+                <pic:pic xmlns:pic="http://schemas.openxmlformats.org/drawingml/2006/picture">
+                  <pic:nvPicPr>
+                    <pic:cNvPr id="14" name="Screen Shot 2019-06-02 at 9.23.55 PM.png"/>
+                    <pic:cNvPicPr/>
+                  </pic:nvPicPr>
+                  <pic:blipFill>
+                    <a:blip r:embed="rId14">
+                      <a:extLst>
+                        <a:ext uri="{28A0092B-C50C-407E-A947-70E740481C1C}">
+                          <a14:useLocalDpi xmlns:a14="http://schemas.microsoft.com/office/drawing/2010/main" val="0"/>
+                        </a:ext>
+                      </a:extLst>
+                    </a:blip>
+                    <a:stretch>
+                      <a:fillRect/>
+                    </a:stretch>
+                  </pic:blipFill>
+                  <pic:spPr>
+                    <a:xfrm>
+                      <a:off x="0" y="0"/>
+                      <a:ext cx="5943600" cy="3531235"/>
+                    </a:xfrm>
+                    <a:prstGeom prst="rect">
+                      <a:avLst/>
+                    </a:prstGeom>
+                  </pic:spPr>
+                </pic:pic>
+              </a:graphicData>
+            </a:graphic>
+            <wp14:sizeRelH relativeFrom="page">
+              <wp14:pctWidth>0</wp14:pctWidth>
+            </wp14:sizeRelH>
+            <wp14:sizeRelV relativeFrom="page">
+              <wp14:pctHeight>0</wp14:pctHeight>
+            </wp14:sizeRelV>
+          </wp:anchor>
+        </w:drawing>
+      </w:r>
+      <w:r>
+        <w:t xml:space="preserve">Después de esto utilice el modelo para predecir, los tweets del otro </w:t>
+      </w:r>
+      <w:proofErr w:type="spellStart"/>
+      <w:r>
+        <w:t>df</w:t>
+      </w:r>
+      <w:proofErr w:type="spellEnd"/>
+      <w:r>
+        <w:t xml:space="preserve"> que tiene mas </w:t>
+      </w:r>
+      <w:proofErr w:type="spellStart"/>
+      <w:r>
+        <w:t>metadata</w:t>
+      </w:r>
+      <w:proofErr w:type="spellEnd"/>
+      <w:r>
+        <w:t>, borrando valores que no utilizaríamos en el procesamiento de resultados. Quitamos los que eran únicos, tenían demasiados valores faltantes, o algunos que no le podíamos sacar información valiosa.</w:t>
+      </w:r>
+    </w:p>
+    <w:p/>
+    <w:p>
+      <w:r>
+        <w:rPr>
+          <w:noProof/>
+        </w:rPr>
+        <w:drawing>
+          <wp:anchor distT="0" distB="0" distL="114300" distR="114300" simplePos="0" relativeHeight="251673600" behindDoc="1" locked="0" layoutInCell="1" allowOverlap="1" wp14:anchorId="220D011F" wp14:editId="060CEA83">
+            <wp:simplePos x="0" y="0"/>
+            <wp:positionH relativeFrom="column">
+              <wp:posOffset>120015</wp:posOffset>
+            </wp:positionH>
+            <wp:positionV relativeFrom="paragraph">
+              <wp:posOffset>269073</wp:posOffset>
+            </wp:positionV>
+            <wp:extent cx="2442410" cy="1684987"/>
+            <wp:effectExtent l="0" t="0" r="0" b="4445"/>
+            <wp:wrapTight wrapText="bothSides">
+              <wp:wrapPolygon edited="0">
+                <wp:start x="0" y="0"/>
+                <wp:lineTo x="0" y="21494"/>
+                <wp:lineTo x="21454" y="21494"/>
+                <wp:lineTo x="21454" y="0"/>
+                <wp:lineTo x="0" y="0"/>
+              </wp:wrapPolygon>
+            </wp:wrapTight>
+            <wp:docPr id="18" name="Picture 18"/>
+            <wp:cNvGraphicFramePr>
+              <a:graphicFrameLocks xmlns:a="http://schemas.openxmlformats.org/drawingml/2006/main" noChangeAspect="1"/>
+            </wp:cNvGraphicFramePr>
+            <a:graphic xmlns:a="http://schemas.openxmlformats.org/drawingml/2006/main">
+              <a:graphicData uri="http://schemas.openxmlformats.org/drawingml/2006/picture">
+                <pic:pic xmlns:pic="http://schemas.openxmlformats.org/drawingml/2006/picture">
+                  <pic:nvPicPr>
+                    <pic:cNvPr id="18" name="Figure_1.png"/>
+                    <pic:cNvPicPr/>
+                  </pic:nvPicPr>
+                  <pic:blipFill rotWithShape="1">
+                    <a:blip r:embed="rId15" cstate="print">
+                      <a:extLst>
+                        <a:ext uri="{28A0092B-C50C-407E-A947-70E740481C1C}">
+                          <a14:useLocalDpi xmlns:a14="http://schemas.microsoft.com/office/drawing/2010/main" val="0"/>
+                        </a:ext>
+                      </a:extLst>
+                    </a:blip>
+                    <a:srcRect t="10578" r="7980" b="4813"/>
+                    <a:stretch/>
+                  </pic:blipFill>
+                  <pic:spPr bwMode="auto">
+                    <a:xfrm>
+                      <a:off x="0" y="0"/>
+                      <a:ext cx="2442410" cy="1684987"/>
+                    </a:xfrm>
+                    <a:prstGeom prst="rect">
+                      <a:avLst/>
+                    </a:prstGeom>
+                    <a:ln>
+                      <a:noFill/>
+                    </a:ln>
+                    <a:extLst>
+                      <a:ext uri="{53640926-AAD7-44D8-BBD7-CCE9431645EC}">
+                        <a14:shadowObscured xmlns:a14="http://schemas.microsoft.com/office/drawing/2010/main"/>
+                      </a:ext>
+                    </a:extLst>
+                  </pic:spPr>
+                </pic:pic>
+              </a:graphicData>
+            </a:graphic>
+            <wp14:sizeRelH relativeFrom="page">
+              <wp14:pctWidth>0</wp14:pctWidth>
+            </wp14:sizeRelH>
+            <wp14:sizeRelV relativeFrom="page">
+              <wp14:pctHeight>0</wp14:pctHeight>
+            </wp14:sizeRelV>
+          </wp:anchor>
+        </w:drawing>
+      </w:r>
+      <w:r>
+        <w:t>Después</w:t>
+      </w:r>
+      <w:r>
+        <w:t xml:space="preserve"> de esto hicimos otro script para generar las graficas de resultados, la primera grafica que intente hice fue la de hacer una relación entre </w:t>
+      </w:r>
+      <w:proofErr w:type="spellStart"/>
+      <w:r>
+        <w:t>user_location</w:t>
+      </w:r>
+      <w:proofErr w:type="spellEnd"/>
+      <w:r>
+        <w:t xml:space="preserve"> y positivo negativo, a la hora de ver los valores únicos de la localidad, me di cuenta </w:t>
+      </w:r>
+      <w:proofErr w:type="gramStart"/>
+      <w:r>
+        <w:t>que</w:t>
+      </w:r>
+      <w:proofErr w:type="gramEnd"/>
+      <w:r>
+        <w:t xml:space="preserve"> hay valores que se repiten pero que se escriben diferente </w:t>
+      </w:r>
+      <w:r>
+        <w:t>así</w:t>
+      </w:r>
+      <w:r>
+        <w:t xml:space="preserve"> que tuvimos que cambiar, tratar de hacerlos lo menos único posible,</w:t>
+      </w:r>
+      <w:r>
+        <w:t xml:space="preserve"> entre eso, saque la cantidad de positivos y negativos. </w:t>
+      </w:r>
+    </w:p>
+    <w:p/>
+    <w:p/>
+    <w:p/>
+    <w:p/>
+    <w:p/>
+    <w:p>
+      <w:r>
+        <w:t xml:space="preserve">Con esto se me ocurrió sumar todos los valores de las zonas únicas que existían, dándole un </w:t>
+      </w:r>
+      <w:proofErr w:type="spellStart"/>
+      <w:r>
+        <w:t>sort</w:t>
+      </w:r>
+      <w:proofErr w:type="spellEnd"/>
+      <w:r>
+        <w:t xml:space="preserve"> </w:t>
+      </w:r>
+      <w:r>
+        <w:t>obtuve</w:t>
+      </w:r>
+      <w:r>
+        <w:t xml:space="preserve"> los siguientes resultados.</w:t>
+      </w:r>
+      <w:r>
+        <w:t xml:space="preserve"> Lo que me </w:t>
+      </w:r>
+      <w:r>
+        <w:t>permitió</w:t>
+      </w:r>
+      <w:r>
+        <w:t xml:space="preserve"> sabes que el dato de </w:t>
+      </w:r>
+      <w:proofErr w:type="spellStart"/>
+      <w:r>
+        <w:t>user_</w:t>
+      </w:r>
+      <w:proofErr w:type="gramStart"/>
+      <w:r>
+        <w:t>location</w:t>
+      </w:r>
+      <w:proofErr w:type="spellEnd"/>
+      <w:r>
+        <w:t xml:space="preserve">  tenia</w:t>
+      </w:r>
+      <w:proofErr w:type="gramEnd"/>
+      <w:r>
+        <w:rPr>
+          <w:noProof/>
+        </w:rPr>
+        <w:drawing>
+          <wp:anchor distT="0" distB="0" distL="114300" distR="114300" simplePos="0" relativeHeight="251672576" behindDoc="0" locked="0" layoutInCell="1" allowOverlap="1" wp14:anchorId="1316B332" wp14:editId="03302102">
+            <wp:simplePos x="0" y="0"/>
+            <wp:positionH relativeFrom="column">
+              <wp:posOffset>312420</wp:posOffset>
+            </wp:positionH>
+            <wp:positionV relativeFrom="paragraph">
+              <wp:posOffset>372745</wp:posOffset>
+            </wp:positionV>
+            <wp:extent cx="5022215" cy="2755900"/>
+            <wp:effectExtent l="0" t="0" r="0" b="0"/>
+            <wp:wrapTopAndBottom/>
+            <wp:docPr id="17" name="Picture 17"/>
+            <wp:cNvGraphicFramePr>
+              <a:graphicFrameLocks xmlns:a="http://schemas.openxmlformats.org/drawingml/2006/main" noChangeAspect="1"/>
+            </wp:cNvGraphicFramePr>
+            <a:graphic xmlns:a="http://schemas.openxmlformats.org/drawingml/2006/main">
+              <a:graphicData uri="http://schemas.openxmlformats.org/drawingml/2006/picture">
+                <pic:pic xmlns:pic="http://schemas.openxmlformats.org/drawingml/2006/picture">
+                  <pic:nvPicPr>
+                    <pic:cNvPr id="17" name="Figure_1.png"/>
+                    <pic:cNvPicPr/>
+                  </pic:nvPicPr>
+                  <pic:blipFill>
+                    <a:blip r:embed="rId16" cstate="print">
+                      <a:extLst>
+                        <a:ext uri="{28A0092B-C50C-407E-A947-70E740481C1C}">
+                          <a14:useLocalDpi xmlns:a14="http://schemas.microsoft.com/office/drawing/2010/main" val="0"/>
+                        </a:ext>
+                      </a:extLst>
+                    </a:blip>
+                    <a:stretch>
+                      <a:fillRect/>
+                    </a:stretch>
+                  </pic:blipFill>
+                  <pic:spPr>
+                    <a:xfrm>
+                      <a:off x="0" y="0"/>
+                      <a:ext cx="5022215" cy="2755900"/>
+                    </a:xfrm>
+                    <a:prstGeom prst="rect">
+                      <a:avLst/>
+                    </a:prstGeom>
+                  </pic:spPr>
+                </pic:pic>
+              </a:graphicData>
+            </a:graphic>
+            <wp14:sizeRelH relativeFrom="page">
+              <wp14:pctWidth>0</wp14:pctWidth>
+            </wp14:sizeRelH>
+            <wp14:sizeRelV relativeFrom="page">
+              <wp14:pctHeight>0</wp14:pctHeight>
+            </wp14:sizeRelV>
+          </wp:anchor>
+        </w:drawing>
+      </w:r>
+      <w:r>
+        <w:t xml:space="preserve"> demasiados datos </w:t>
+      </w:r>
+      <w:r>
+        <w:t>vacíos</w:t>
+      </w:r>
+      <w:r>
+        <w:t xml:space="preserve"> y o </w:t>
+      </w:r>
+      <w:proofErr w:type="spellStart"/>
+      <w:r>
+        <w:t>outliers</w:t>
+      </w:r>
+      <w:proofErr w:type="spellEnd"/>
+      <w:r>
+        <w:t xml:space="preserve"> lo que nos dejaba con </w:t>
+      </w:r>
+      <w:r>
+        <w:t>información</w:t>
+      </w:r>
+      <w:r>
+        <w:t xml:space="preserve"> </w:t>
+      </w:r>
+      <w:r>
+        <w:t>inútil.</w:t>
+      </w:r>
+    </w:p>
+    <w:p/>
+    <w:p>
+      <w:r>
+        <w:t xml:space="preserve">Para el siguiente y ultimo paso procedí a investigar sobre los comentarios negativos y positivos en base al tiempo sobre el gobierno de </w:t>
+      </w:r>
+      <w:proofErr w:type="spellStart"/>
+      <w:r>
+        <w:t>amlo</w:t>
+      </w:r>
+      <w:proofErr w:type="spellEnd"/>
+      <w:r>
+        <w:t xml:space="preserve">, por lo que pase a ver las fechas en </w:t>
+      </w:r>
+      <w:proofErr w:type="spellStart"/>
+      <w:r>
+        <w:t>utc</w:t>
+      </w:r>
+      <w:proofErr w:type="spellEnd"/>
+      <w:r>
+        <w:t>, este valor estaba en un formato que con hacer Split por espacio separábamos la fecha en un arreglo [‘</w:t>
+      </w:r>
+      <w:proofErr w:type="spellStart"/>
+      <w:r>
+        <w:t>dia</w:t>
+      </w:r>
+      <w:proofErr w:type="spellEnd"/>
+      <w:r>
+        <w:t xml:space="preserve"> de la semana’,’mes’,’</w:t>
+      </w:r>
+      <w:proofErr w:type="spellStart"/>
+      <w:r>
+        <w:t>dia</w:t>
+      </w:r>
+      <w:proofErr w:type="spellEnd"/>
+      <w:r>
+        <w:t xml:space="preserve"> </w:t>
+      </w:r>
+      <w:proofErr w:type="spellStart"/>
+      <w:r>
+        <w:t>numero’,’time</w:t>
+      </w:r>
+      <w:proofErr w:type="spellEnd"/>
+      <w:r>
+        <w:t xml:space="preserve"> </w:t>
+      </w:r>
+      <w:proofErr w:type="spellStart"/>
+      <w:r>
+        <w:t>zone</w:t>
+      </w:r>
+      <w:proofErr w:type="spellEnd"/>
+      <w:r>
+        <w:t>’,’año’]</w:t>
+      </w:r>
+      <w:r>
+        <w:rPr>
+          <w:noProof/>
+        </w:rPr>
+        <w:drawing>
+          <wp:inline distT="0" distB="0" distL="0" distR="0" wp14:anchorId="533FADAB" wp14:editId="7B0E0953">
+            <wp:extent cx="5943600" cy="1156335"/>
+            <wp:effectExtent l="0" t="0" r="0" b="0"/>
+            <wp:docPr id="20" name="Picture 20"/>
+            <wp:cNvGraphicFramePr>
+              <a:graphicFrameLocks xmlns:a="http://schemas.openxmlformats.org/drawingml/2006/main" noChangeAspect="1"/>
+            </wp:cNvGraphicFramePr>
+            <a:graphic xmlns:a="http://schemas.openxmlformats.org/drawingml/2006/main">
+              <a:graphicData uri="http://schemas.openxmlformats.org/drawingml/2006/picture">
+                <pic:pic xmlns:pic="http://schemas.openxmlformats.org/drawingml/2006/picture">
+                  <pic:nvPicPr>
+                    <pic:cNvPr id="20" name="Screen Shot 2019-06-03 at 12.33.18 AM.png"/>
+                    <pic:cNvPicPr/>
+                  </pic:nvPicPr>
+                  <pic:blipFill>
+                    <a:blip r:embed="rId17">
+                      <a:extLst>
+                        <a:ext uri="{28A0092B-C50C-407E-A947-70E740481C1C}">
+                          <a14:useLocalDpi xmlns:a14="http://schemas.microsoft.com/office/drawing/2010/main" val="0"/>
+                        </a:ext>
+                      </a:extLst>
+                    </a:blip>
+                    <a:stretch>
+                      <a:fillRect/>
+                    </a:stretch>
+                  </pic:blipFill>
+                  <pic:spPr>
+                    <a:xfrm>
+                      <a:off x="0" y="0"/>
+                      <a:ext cx="5943600" cy="1156335"/>
+                    </a:xfrm>
+                    <a:prstGeom prst="rect">
+                      <a:avLst/>
+                    </a:prstGeom>
+                  </pic:spPr>
+                </pic:pic>
+              </a:graphicData>
+            </a:graphic>
+          </wp:inline>
+        </w:drawing>
+      </w:r>
+    </w:p>
+    <w:p>
+      <w:r>
+        <w:t xml:space="preserve">Aplicando estos códigos nos dimos cuenta de que el año era siempre 2019 luego pasamos a ver por mes y al igual que la localidad ver que tantos </w:t>
+      </w:r>
+      <w:proofErr w:type="spellStart"/>
+      <w:r>
+        <w:t>outliers</w:t>
+      </w:r>
+      <w:proofErr w:type="spellEnd"/>
+      <w:r>
+        <w:t xml:space="preserve"> tenia nuestro </w:t>
+      </w:r>
+      <w:r>
+        <w:t xml:space="preserve">con esto nos dimos cuenta </w:t>
+      </w:r>
+      <w:proofErr w:type="gramStart"/>
+      <w:r>
+        <w:t>que</w:t>
+      </w:r>
+      <w:proofErr w:type="gramEnd"/>
+      <w:r>
+        <w:t xml:space="preserve"> todo nuestro </w:t>
+      </w:r>
+      <w:proofErr w:type="spellStart"/>
+      <w:r>
+        <w:t>dataframe</w:t>
+      </w:r>
+      <w:proofErr w:type="spellEnd"/>
+      <w:r>
+        <w:t xml:space="preserve"> era del mismo día y lo único que variaba eran las horas </w:t>
+      </w:r>
+    </w:p>
+    <w:p>
+      <w:r>
+        <w:rPr>
+          <w:noProof/>
+        </w:rPr>
+        <w:drawing>
+          <wp:anchor distT="0" distB="0" distL="114300" distR="114300" simplePos="0" relativeHeight="251674624" behindDoc="0" locked="0" layoutInCell="1" allowOverlap="1" wp14:anchorId="1F8A17C8" wp14:editId="2F8E33EF">
+            <wp:simplePos x="0" y="0"/>
+            <wp:positionH relativeFrom="column">
+              <wp:posOffset>1347303</wp:posOffset>
+            </wp:positionH>
+            <wp:positionV relativeFrom="paragraph">
+              <wp:posOffset>165134</wp:posOffset>
+            </wp:positionV>
+            <wp:extent cx="2601102" cy="1681480"/>
+            <wp:effectExtent l="0" t="0" r="2540" b="0"/>
+            <wp:wrapNone/>
+            <wp:docPr id="21" name="Picture 21"/>
+            <wp:cNvGraphicFramePr>
+              <a:graphicFrameLocks xmlns:a="http://schemas.openxmlformats.org/drawingml/2006/main" noChangeAspect="1"/>
+            </wp:cNvGraphicFramePr>
+            <a:graphic xmlns:a="http://schemas.openxmlformats.org/drawingml/2006/main">
+              <a:graphicData uri="http://schemas.openxmlformats.org/drawingml/2006/picture">
+                <pic:pic xmlns:pic="http://schemas.openxmlformats.org/drawingml/2006/picture">
+                  <pic:nvPicPr>
+                    <pic:cNvPr id="21" name="Screen Shot 2019-06-03 at 12.36.01 AM.png"/>
+                    <pic:cNvPicPr/>
+                  </pic:nvPicPr>
+                  <pic:blipFill rotWithShape="1">
+                    <a:blip r:embed="rId18">
+                      <a:extLst>
+                        <a:ext uri="{28A0092B-C50C-407E-A947-70E740481C1C}">
+                          <a14:useLocalDpi xmlns:a14="http://schemas.microsoft.com/office/drawing/2010/main" val="0"/>
+                        </a:ext>
+                      </a:extLst>
+                    </a:blip>
+                    <a:srcRect l="2281" t="4306" r="28049"/>
+                    <a:stretch/>
+                  </pic:blipFill>
+                  <pic:spPr bwMode="auto">
+                    <a:xfrm>
+                      <a:off x="0" y="0"/>
+                      <a:ext cx="2601102" cy="1681480"/>
+                    </a:xfrm>
+                    <a:prstGeom prst="rect">
+                      <a:avLst/>
+                    </a:prstGeom>
+                    <a:ln>
+                      <a:noFill/>
+                    </a:ln>
+                    <a:extLst>
+                      <a:ext uri="{53640926-AAD7-44D8-BBD7-CCE9431645EC}">
+                        <a14:shadowObscured xmlns:a14="http://schemas.microsoft.com/office/drawing/2010/main"/>
+                      </a:ext>
+                    </a:extLst>
+                  </pic:spPr>
+                </pic:pic>
+              </a:graphicData>
+            </a:graphic>
+            <wp14:sizeRelH relativeFrom="page">
+              <wp14:pctWidth>0</wp14:pctWidth>
+            </wp14:sizeRelH>
+            <wp14:sizeRelV relativeFrom="page">
+              <wp14:pctHeight>0</wp14:pctHeight>
+            </wp14:sizeRelV>
+          </wp:anchor>
+        </w:drawing>
+      </w:r>
+    </w:p>
+    <w:p/>
+    <w:p/>
+    <w:p/>
+    <w:p/>
+    <w:p/>
+    <w:p/>
+    <w:p/>
+    <w:p/>
+    <w:p>
+      <w:r>
+        <w:rPr>
+          <w:noProof/>
+        </w:rPr>
+        <w:lastRenderedPageBreak/>
+        <w:drawing>
+          <wp:anchor distT="0" distB="0" distL="114300" distR="114300" simplePos="0" relativeHeight="251675648" behindDoc="1" locked="0" layoutInCell="1" allowOverlap="1" wp14:anchorId="6457C896" wp14:editId="6C6E16E9">
+            <wp:simplePos x="0" y="0"/>
+            <wp:positionH relativeFrom="column">
+              <wp:posOffset>-84488</wp:posOffset>
+            </wp:positionH>
+            <wp:positionV relativeFrom="paragraph">
+              <wp:posOffset>252530</wp:posOffset>
+            </wp:positionV>
+            <wp:extent cx="2566670" cy="1924685"/>
+            <wp:effectExtent l="0" t="0" r="0" b="5715"/>
+            <wp:wrapTight wrapText="bothSides">
+              <wp:wrapPolygon edited="0">
+                <wp:start x="0" y="0"/>
+                <wp:lineTo x="0" y="21522"/>
+                <wp:lineTo x="21482" y="21522"/>
+                <wp:lineTo x="21482" y="0"/>
+                <wp:lineTo x="0" y="0"/>
+              </wp:wrapPolygon>
+            </wp:wrapTight>
+            <wp:docPr id="23" name="Picture 23"/>
+            <wp:cNvGraphicFramePr>
+              <a:graphicFrameLocks xmlns:a="http://schemas.openxmlformats.org/drawingml/2006/main" noChangeAspect="1"/>
+            </wp:cNvGraphicFramePr>
+            <a:graphic xmlns:a="http://schemas.openxmlformats.org/drawingml/2006/main">
+              <a:graphicData uri="http://schemas.openxmlformats.org/drawingml/2006/picture">
+                <pic:pic xmlns:pic="http://schemas.openxmlformats.org/drawingml/2006/picture">
+                  <pic:nvPicPr>
+                    <pic:cNvPr id="23" name="Figure_1.png"/>
+                    <pic:cNvPicPr/>
+                  </pic:nvPicPr>
+                  <pic:blipFill>
+                    <a:blip r:embed="rId19" cstate="print">
+                      <a:extLst>
+                        <a:ext uri="{28A0092B-C50C-407E-A947-70E740481C1C}">
+                          <a14:useLocalDpi xmlns:a14="http://schemas.microsoft.com/office/drawing/2010/main" val="0"/>
+                        </a:ext>
+                      </a:extLst>
+                    </a:blip>
+                    <a:stretch>
+                      <a:fillRect/>
+                    </a:stretch>
+                  </pic:blipFill>
+                  <pic:spPr>
+                    <a:xfrm>
+                      <a:off x="0" y="0"/>
+                      <a:ext cx="2566670" cy="1924685"/>
+                    </a:xfrm>
+                    <a:prstGeom prst="rect">
+                      <a:avLst/>
+                    </a:prstGeom>
+                  </pic:spPr>
+                </pic:pic>
+              </a:graphicData>
+            </a:graphic>
+            <wp14:sizeRelH relativeFrom="page">
+              <wp14:pctWidth>0</wp14:pctWidth>
+            </wp14:sizeRelH>
+            <wp14:sizeRelV relativeFrom="page">
+              <wp14:pctHeight>0</wp14:pctHeight>
+            </wp14:sizeRelV>
+          </wp:anchor>
+        </w:drawing>
+      </w:r>
+      <w:r>
+        <w:t xml:space="preserve">Por esto procedí a predecir un nuevo </w:t>
+      </w:r>
+      <w:proofErr w:type="spellStart"/>
+      <w:r>
+        <w:t>df</w:t>
+      </w:r>
+      <w:proofErr w:type="spellEnd"/>
+      <w:r>
+        <w:t xml:space="preserve"> de 365 datos positivo negativo salió, 91 positivo y 195 negativos, después volvimos a hacer el intento con la localización sacando la información exacta que tiraron todas las ciudades y haciendo su respectiva grafica.</w:t>
+      </w:r>
+    </w:p>
+    <w:p>
+      <w:r>
+        <w:rPr>
+          <w:rFonts w:ascii="TimesNewRomanPS" w:hAnsi="TimesNewRomanPS"/>
+          <w:b/>
+          <w:bCs/>
+          <w:noProof/>
+        </w:rPr>
+        <w:drawing>
+          <wp:anchor distT="0" distB="0" distL="114300" distR="114300" simplePos="0" relativeHeight="251676672" behindDoc="0" locked="0" layoutInCell="1" allowOverlap="1" wp14:anchorId="71F32347" wp14:editId="5296D43F">
+            <wp:simplePos x="0" y="0"/>
+            <wp:positionH relativeFrom="column">
+              <wp:posOffset>2711450</wp:posOffset>
+            </wp:positionH>
+            <wp:positionV relativeFrom="paragraph">
+              <wp:posOffset>115369</wp:posOffset>
+            </wp:positionV>
+            <wp:extent cx="1556084" cy="1167063"/>
+            <wp:effectExtent l="0" t="0" r="0" b="1905"/>
+            <wp:wrapNone/>
+            <wp:docPr id="24" name="Picture 24"/>
+            <wp:cNvGraphicFramePr>
+              <a:graphicFrameLocks xmlns:a="http://schemas.openxmlformats.org/drawingml/2006/main" noChangeAspect="1"/>
+            </wp:cNvGraphicFramePr>
+            <a:graphic xmlns:a="http://schemas.openxmlformats.org/drawingml/2006/main">
+              <a:graphicData uri="http://schemas.openxmlformats.org/drawingml/2006/picture">
+                <pic:pic xmlns:pic="http://schemas.openxmlformats.org/drawingml/2006/picture">
+                  <pic:nvPicPr>
+                    <pic:cNvPr id="24" name="Figure_1.png"/>
+                    <pic:cNvPicPr/>
+                  </pic:nvPicPr>
+                  <pic:blipFill>
+                    <a:blip r:embed="rId20" cstate="print">
+                      <a:extLst>
+                        <a:ext uri="{28A0092B-C50C-407E-A947-70E740481C1C}">
+                          <a14:useLocalDpi xmlns:a14="http://schemas.microsoft.com/office/drawing/2010/main" val="0"/>
+                        </a:ext>
+                      </a:extLst>
+                    </a:blip>
+                    <a:stretch>
+                      <a:fillRect/>
+                    </a:stretch>
+                  </pic:blipFill>
+                  <pic:spPr>
+                    <a:xfrm>
+                      <a:off x="0" y="0"/>
+                      <a:ext cx="1556084" cy="1167063"/>
+                    </a:xfrm>
+                    <a:prstGeom prst="rect">
+                      <a:avLst/>
+                    </a:prstGeom>
+                  </pic:spPr>
+                </pic:pic>
+              </a:graphicData>
+            </a:graphic>
+            <wp14:sizeRelH relativeFrom="page">
+              <wp14:pctWidth>0</wp14:pctWidth>
+            </wp14:sizeRelH>
+            <wp14:sizeRelV relativeFrom="page">
+              <wp14:pctHeight>0</wp14:pctHeight>
+            </wp14:sizeRelV>
+          </wp:anchor>
+        </w:drawing>
+      </w:r>
+    </w:p>
+    <w:p/>
+    <w:p/>
+    <w:p/>
+    <w:p/>
+    <w:p/>
+    <w:p/>
+    <w:p>
+      <w:r>
+        <w:rPr>
+          <w:noProof/>
+        </w:rPr>
+        <w:drawing>
+          <wp:anchor distT="0" distB="0" distL="114300" distR="114300" simplePos="0" relativeHeight="251678720" behindDoc="1" locked="0" layoutInCell="1" allowOverlap="1" wp14:anchorId="171775B3" wp14:editId="093DC86D">
+            <wp:simplePos x="0" y="0"/>
+            <wp:positionH relativeFrom="column">
+              <wp:posOffset>-83853</wp:posOffset>
+            </wp:positionH>
+            <wp:positionV relativeFrom="paragraph">
+              <wp:posOffset>193675</wp:posOffset>
+            </wp:positionV>
+            <wp:extent cx="1451610" cy="3031490"/>
+            <wp:effectExtent l="0" t="0" r="0" b="3810"/>
+            <wp:wrapTight wrapText="bothSides">
+              <wp:wrapPolygon edited="0">
+                <wp:start x="0" y="0"/>
+                <wp:lineTo x="0" y="21537"/>
+                <wp:lineTo x="21354" y="21537"/>
+                <wp:lineTo x="21354" y="0"/>
+                <wp:lineTo x="0" y="0"/>
+              </wp:wrapPolygon>
+            </wp:wrapTight>
+            <wp:docPr id="26" name="Picture 26"/>
+            <wp:cNvGraphicFramePr>
+              <a:graphicFrameLocks xmlns:a="http://schemas.openxmlformats.org/drawingml/2006/main" noChangeAspect="1"/>
+            </wp:cNvGraphicFramePr>
+            <a:graphic xmlns:a="http://schemas.openxmlformats.org/drawingml/2006/main">
+              <a:graphicData uri="http://schemas.openxmlformats.org/drawingml/2006/picture">
+                <pic:pic xmlns:pic="http://schemas.openxmlformats.org/drawingml/2006/picture">
+                  <pic:nvPicPr>
+                    <pic:cNvPr id="26" name="Screen Shot 2019-06-03 at 1.48.16 AM.png"/>
+                    <pic:cNvPicPr/>
+                  </pic:nvPicPr>
+                  <pic:blipFill>
+                    <a:blip r:embed="rId21">
+                      <a:extLst>
+                        <a:ext uri="{28A0092B-C50C-407E-A947-70E740481C1C}">
+                          <a14:useLocalDpi xmlns:a14="http://schemas.microsoft.com/office/drawing/2010/main" val="0"/>
+                        </a:ext>
+                      </a:extLst>
+                    </a:blip>
+                    <a:stretch>
+                      <a:fillRect/>
+                    </a:stretch>
+                  </pic:blipFill>
+                  <pic:spPr>
+                    <a:xfrm>
+                      <a:off x="0" y="0"/>
+                      <a:ext cx="1451610" cy="3031490"/>
+                    </a:xfrm>
+                    <a:prstGeom prst="rect">
+                      <a:avLst/>
+                    </a:prstGeom>
+                  </pic:spPr>
+                </pic:pic>
+              </a:graphicData>
+            </a:graphic>
+            <wp14:sizeRelH relativeFrom="page">
+              <wp14:pctWidth>0</wp14:pctWidth>
+            </wp14:sizeRelH>
+            <wp14:sizeRelV relativeFrom="page">
+              <wp14:pctHeight>0</wp14:pctHeight>
+            </wp14:sizeRelV>
+          </wp:anchor>
+        </w:drawing>
+      </w:r>
+    </w:p>
+    <w:p>
+      <w:r>
+        <w:t xml:space="preserve">Nos dio resultados similares al anterior con muchísimos </w:t>
+      </w:r>
+      <w:proofErr w:type="spellStart"/>
+      <w:r>
+        <w:t>outliers</w:t>
+      </w:r>
+      <w:proofErr w:type="spellEnd"/>
+      <w:r>
+        <w:t xml:space="preserve"> dando pura información </w:t>
+      </w:r>
+      <w:proofErr w:type="spellStart"/>
+      <w:r>
+        <w:t>inutil</w:t>
+      </w:r>
+      <w:proofErr w:type="spellEnd"/>
+      <w:r>
+        <w:t xml:space="preserve">, después debido a que generamos este </w:t>
+      </w:r>
+      <w:proofErr w:type="spellStart"/>
+      <w:r>
+        <w:t>df</w:t>
+      </w:r>
+      <w:proofErr w:type="spellEnd"/>
+      <w:r>
+        <w:t xml:space="preserve"> para tener mas variación de fechas procedimos a generar graficas de los días que tuvimos</w:t>
+      </w:r>
+      <w:r>
+        <w:t>, fueron 4 27, 28, 30 y 31</w:t>
+      </w:r>
+      <w:r>
+        <w:t>.</w:t>
+      </w:r>
+    </w:p>
+    <w:p>
+      <w:pPr>
+        <w:rPr>
+          <w:noProof/>
+        </w:rPr>
+      </w:pPr>
+      <w:r>
+        <w:rPr>
+          <w:noProof/>
+        </w:rPr>
+        <w:t xml:space="preserve">lo que nos deja con un data frame bastante variado, </w:t>
+      </w:r>
+      <w:r>
+        <w:rPr>
+          <w:noProof/>
+        </w:rPr>
+        <w:t>despues se genero un json, con los datos positivos y negativos de cada dia contanto tambien la totalidad de valore</w:t>
+      </w:r>
+      <w:r>
+        <w:rPr>
+          <w:noProof/>
+        </w:rPr>
+        <w:t>, al final se graficaron los resultados agrupados por dias.</w:t>
+      </w:r>
+    </w:p>
+    <w:p>
+      <w:pPr>
+        <w:rPr>
+          <w:noProof/>
+        </w:rPr>
+      </w:pPr>
+    </w:p>
+    <w:p>
+      <w:pPr>
+        <w:rPr>
+          <w:noProof/>
+        </w:rPr>
+      </w:pPr>
+    </w:p>
+    <w:p>
+      <w:pPr>
+        <w:rPr>
+          <w:noProof/>
+        </w:rPr>
+      </w:pPr>
+    </w:p>
+    <w:p>
+      <w:pPr>
+        <w:rPr>
+          <w:noProof/>
+        </w:rPr>
+      </w:pPr>
+    </w:p>
+    <w:p>
+      <w:pPr>
+        <w:rPr>
+          <w:noProof/>
+        </w:rPr>
+      </w:pPr>
+    </w:p>
+    <w:p/>
+    <w:p/>
+    <w:p>
+      <w:r>
+        <w:rPr>
+          <w:noProof/>
+        </w:rPr>
+        <w:drawing>
+          <wp:anchor distT="0" distB="0" distL="114300" distR="114300" simplePos="0" relativeHeight="251679744" behindDoc="0" locked="0" layoutInCell="1" allowOverlap="1" wp14:anchorId="34883234" wp14:editId="4AB5A640">
+            <wp:simplePos x="0" y="0"/>
+            <wp:positionH relativeFrom="column">
+              <wp:posOffset>240130</wp:posOffset>
+            </wp:positionH>
+            <wp:positionV relativeFrom="paragraph">
+              <wp:posOffset>232009</wp:posOffset>
+            </wp:positionV>
+            <wp:extent cx="5366085" cy="2971019"/>
+            <wp:effectExtent l="0" t="0" r="0" b="1270"/>
+            <wp:wrapTopAndBottom/>
+            <wp:docPr id="27" name="Picture 27"/>
+            <wp:cNvGraphicFramePr>
+              <a:graphicFrameLocks xmlns:a="http://schemas.openxmlformats.org/drawingml/2006/main" noChangeAspect="1"/>
+            </wp:cNvGraphicFramePr>
+            <a:graphic xmlns:a="http://schemas.openxmlformats.org/drawingml/2006/main">
+              <a:graphicData uri="http://schemas.openxmlformats.org/drawingml/2006/picture">
+                <pic:pic xmlns:pic="http://schemas.openxmlformats.org/drawingml/2006/picture">
+                  <pic:nvPicPr>
+                    <pic:cNvPr id="27" name="Figure_2.png"/>
+                    <pic:cNvPicPr/>
+                  </pic:nvPicPr>
+                  <pic:blipFill rotWithShape="1">
+                    <a:blip r:embed="rId22">
+                      <a:extLst>
+                        <a:ext uri="{28A0092B-C50C-407E-A947-70E740481C1C}">
+                          <a14:useLocalDpi xmlns:a14="http://schemas.microsoft.com/office/drawing/2010/main" val="0"/>
+                        </a:ext>
+                      </a:extLst>
+                    </a:blip>
+                    <a:srcRect l="6073" t="6073" r="9109"/>
+                    <a:stretch/>
+                  </pic:blipFill>
+                  <pic:spPr bwMode="auto">
+                    <a:xfrm>
+                      <a:off x="0" y="0"/>
+                      <a:ext cx="5366085" cy="2971019"/>
+                    </a:xfrm>
+                    <a:prstGeom prst="rect">
+                      <a:avLst/>
+                    </a:prstGeom>
+                    <a:ln>
+                      <a:noFill/>
+                    </a:ln>
+                    <a:extLst>
+                      <a:ext uri="{53640926-AAD7-44D8-BBD7-CCE9431645EC}">
+                        <a14:shadowObscured xmlns:a14="http://schemas.microsoft.com/office/drawing/2010/main"/>
+                      </a:ext>
+                    </a:extLst>
+                  </pic:spPr>
+                </pic:pic>
+              </a:graphicData>
+            </a:graphic>
+            <wp14:sizeRelH relativeFrom="page">
+              <wp14:pctWidth>0</wp14:pctWidth>
+            </wp14:sizeRelH>
+            <wp14:sizeRelV relativeFrom="page">
+              <wp14:pctHeight>0</wp14:pctHeight>
+            </wp14:sizeRelV>
+          </wp:anchor>
+        </w:drawing>
+      </w:r>
+    </w:p>
+    <w:p/>
+    <w:p/>
+    <w:p>
+      <w:pPr>
+        <w:pStyle w:val="NormalWeb"/>
+        <w:shd w:val="clear" w:color="auto" w:fill="FFFFFF"/>
+        <w:rPr>
+          <w:lang w:val="es-ES"/>
+        </w:rPr>
+      </w:pPr>
+      <w:r>
+        <w:rPr>
+          <w:rFonts w:ascii="TimesNewRomanPS" w:hAnsi="TimesNewRomanPS"/>
+          <w:b/>
+          <w:bCs/>
+          <w:lang w:val="es-ES"/>
+        </w:rPr>
+        <w:t xml:space="preserve">Conclusiones y trabajo futuro </w:t>
+      </w:r>
+    </w:p>
+    <w:p>
+      <w:r>
+        <w:t xml:space="preserve">Este proyecto genera información muy valiosa si se consigue un buen </w:t>
+      </w:r>
+      <w:proofErr w:type="spellStart"/>
+      <w:r>
+        <w:t>dataframe</w:t>
+      </w:r>
+      <w:proofErr w:type="spellEnd"/>
+      <w:r>
+        <w:t>, debido a que puedes sacar y vender información para estrategias en campañas políticas. Si se procesa adecuadamente los datos de las ubicaciones, puedes sabes en que estados, el político tiene mas pucha, donde tiene que trabajar mas, que sectores, están involucrados en las redes sociales, comentarios de otros países sobre el mismo.</w:t>
+      </w:r>
+    </w:p>
+    <w:p/>
+    <w:p>
+      <w:r>
+        <w:t xml:space="preserve">También funciona para saber que opina la gente con influencia sobre el mismo político. Se podría ampliar muchísimo el alcance de </w:t>
+      </w:r>
+      <w:r>
+        <w:t>este si</w:t>
+      </w:r>
+      <w:r>
+        <w:t xml:space="preserve"> se </w:t>
+      </w:r>
+      <w:r>
+        <w:t>extrae</w:t>
+      </w:r>
+      <w:r>
+        <w:t xml:space="preserve"> información de comentarios en Facebook, debido a que mas gente lo utiliza. </w:t>
+      </w:r>
+    </w:p>
+    <w:p/>
+    <w:p>
+      <w:r>
+        <w:t>Yo opino que es una herramienta que tiene que pulirse muchísimo, pero se puede vender bastante ca</w:t>
+      </w:r>
+      <w:r>
+        <w:t>ra</w:t>
+      </w:r>
+      <w:r>
+        <w:t xml:space="preserve"> si se obtiene un resultado usable para algún usuario final</w:t>
+      </w:r>
+      <w:r>
+        <w:t xml:space="preserve">, donde el mismo </w:t>
+      </w:r>
+      <w:r>
+        <w:t xml:space="preserve">usuario por medio de una web </w:t>
+      </w:r>
+      <w:proofErr w:type="gramStart"/>
+      <w:r>
+        <w:t>app</w:t>
+      </w:r>
+      <w:proofErr w:type="gramEnd"/>
+      <w:r>
+        <w:t xml:space="preserve"> intuitiva </w:t>
+      </w:r>
+      <w:r>
+        <w:t>pueda buscar palabras clave he obtener estadísticas sobre su campaña</w:t>
+      </w:r>
+      <w:r>
+        <w:t xml:space="preserve">. </w:t>
       </w:r>
     </w:p>
     <w:sectPr>
@@ -880,8 +3578,124 @@
       <w:lvlJc w:val="left"/>
     </w:lvl>
   </w:abstractNum>
+  <w:abstractNum w:abstractNumId="1" w15:restartNumberingAfterBreak="0">
+    <w:nsid w:val="1C3D0BFF"/>
+    <w:multiLevelType w:val="hybridMultilevel"/>
+    <w:tmpl w:val="BB30C9DE"/>
+    <w:lvl w:ilvl="0" w:tplc="04090001">
+      <w:start w:val="1"/>
+      <w:numFmt w:val="bullet"/>
+      <w:lvlText w:val=""/>
+      <w:lvlJc w:val="left"/>
+      <w:pPr>
+        <w:ind w:left="720" w:hanging="360"/>
+      </w:pPr>
+      <w:rPr>
+        <w:rFonts w:ascii="Symbol" w:hAnsi="Symbol" w:hint="default"/>
+      </w:rPr>
+    </w:lvl>
+    <w:lvl w:ilvl="1" w:tplc="04090003" w:tentative="1">
+      <w:start w:val="1"/>
+      <w:numFmt w:val="bullet"/>
+      <w:lvlText w:val="o"/>
+      <w:lvlJc w:val="left"/>
+      <w:pPr>
+        <w:ind w:left="1440" w:hanging="360"/>
+      </w:pPr>
+      <w:rPr>
+        <w:rFonts w:ascii="Courier New" w:hAnsi="Courier New" w:cs="Courier New" w:hint="default"/>
+      </w:rPr>
+    </w:lvl>
+    <w:lvl w:ilvl="2" w:tplc="04090005" w:tentative="1">
+      <w:start w:val="1"/>
+      <w:numFmt w:val="bullet"/>
+      <w:lvlText w:val=""/>
+      <w:lvlJc w:val="left"/>
+      <w:pPr>
+        <w:ind w:left="2160" w:hanging="360"/>
+      </w:pPr>
+      <w:rPr>
+        <w:rFonts w:ascii="Wingdings" w:hAnsi="Wingdings" w:hint="default"/>
+      </w:rPr>
+    </w:lvl>
+    <w:lvl w:ilvl="3" w:tplc="04090001" w:tentative="1">
+      <w:start w:val="1"/>
+      <w:numFmt w:val="bullet"/>
+      <w:lvlText w:val=""/>
+      <w:lvlJc w:val="left"/>
+      <w:pPr>
+        <w:ind w:left="2880" w:hanging="360"/>
+      </w:pPr>
+      <w:rPr>
+        <w:rFonts w:ascii="Symbol" w:hAnsi="Symbol" w:hint="default"/>
+      </w:rPr>
+    </w:lvl>
+    <w:lvl w:ilvl="4" w:tplc="04090003" w:tentative="1">
+      <w:start w:val="1"/>
+      <w:numFmt w:val="bullet"/>
+      <w:lvlText w:val="o"/>
+      <w:lvlJc w:val="left"/>
+      <w:pPr>
+        <w:ind w:left="3600" w:hanging="360"/>
+      </w:pPr>
+      <w:rPr>
+        <w:rFonts w:ascii="Courier New" w:hAnsi="Courier New" w:cs="Courier New" w:hint="default"/>
+      </w:rPr>
+    </w:lvl>
+    <w:lvl w:ilvl="5" w:tplc="04090005" w:tentative="1">
+      <w:start w:val="1"/>
+      <w:numFmt w:val="bullet"/>
+      <w:lvlText w:val=""/>
+      <w:lvlJc w:val="left"/>
+      <w:pPr>
+        <w:ind w:left="4320" w:hanging="360"/>
+      </w:pPr>
+      <w:rPr>
+        <w:rFonts w:ascii="Wingdings" w:hAnsi="Wingdings" w:hint="default"/>
+      </w:rPr>
+    </w:lvl>
+    <w:lvl w:ilvl="6" w:tplc="04090001" w:tentative="1">
+      <w:start w:val="1"/>
+      <w:numFmt w:val="bullet"/>
+      <w:lvlText w:val=""/>
+      <w:lvlJc w:val="left"/>
+      <w:pPr>
+        <w:ind w:left="5040" w:hanging="360"/>
+      </w:pPr>
+      <w:rPr>
+        <w:rFonts w:ascii="Symbol" w:hAnsi="Symbol" w:hint="default"/>
+      </w:rPr>
+    </w:lvl>
+    <w:lvl w:ilvl="7" w:tplc="04090003" w:tentative="1">
+      <w:start w:val="1"/>
+      <w:numFmt w:val="bullet"/>
+      <w:lvlText w:val="o"/>
+      <w:lvlJc w:val="left"/>
+      <w:pPr>
+        <w:ind w:left="5760" w:hanging="360"/>
+      </w:pPr>
+      <w:rPr>
+        <w:rFonts w:ascii="Courier New" w:hAnsi="Courier New" w:cs="Courier New" w:hint="default"/>
+      </w:rPr>
+    </w:lvl>
+    <w:lvl w:ilvl="8" w:tplc="04090005" w:tentative="1">
+      <w:start w:val="1"/>
+      <w:numFmt w:val="bullet"/>
+      <w:lvlText w:val=""/>
+      <w:lvlJc w:val="left"/>
+      <w:pPr>
+        <w:ind w:left="6480" w:hanging="360"/>
+      </w:pPr>
+      <w:rPr>
+        <w:rFonts w:ascii="Wingdings" w:hAnsi="Wingdings" w:hint="default"/>
+      </w:rPr>
+    </w:lvl>
+  </w:abstractNum>
   <w:num w:numId="1">
     <w:abstractNumId w:val="0"/>
+  </w:num>
+  <w:num w:numId="2">
+    <w:abstractNumId w:val="1"/>
   </w:num>
 </w:numbering>
 </file>
@@ -1310,6 +4124,59 @@
     <w:semiHidden/>
     <w:unhideWhenUsed/>
   </w:style>
+  <w:style w:type="character" w:styleId="Hyperlink">
+    <w:name w:val="Hyperlink"/>
+    <w:basedOn w:val="DefaultParagraphFont"/>
+    <w:uiPriority w:val="99"/>
+    <w:semiHidden/>
+    <w:unhideWhenUsed/>
+    <w:rsid w:val="00796B13"/>
+    <w:rPr>
+      <w:color w:val="0563C1"/>
+      <w:u w:val="single"/>
+    </w:rPr>
+  </w:style>
+  <w:style w:type="table" w:styleId="TableGrid">
+    <w:name w:val="Table Grid"/>
+    <w:basedOn w:val="TableNormal"/>
+    <w:uiPriority w:val="39"/>
+    <w:rsid w:val="00796B13"/>
+    <w:tblPr>
+      <w:tblBorders>
+        <w:top w:val="single" w:sz="4" w:space="0" w:color="auto"/>
+        <w:left w:val="single" w:sz="4" w:space="0" w:color="auto"/>
+        <w:bottom w:val="single" w:sz="4" w:space="0" w:color="auto"/>
+        <w:right w:val="single" w:sz="4" w:space="0" w:color="auto"/>
+        <w:insideH w:val="single" w:sz="4" w:space="0" w:color="auto"/>
+        <w:insideV w:val="single" w:sz="4" w:space="0" w:color="auto"/>
+      </w:tblBorders>
+    </w:tblPr>
+  </w:style>
+  <w:style w:type="paragraph" w:styleId="NormalWeb">
+    <w:name w:val="Normal (Web)"/>
+    <w:basedOn w:val="Normal"/>
+    <w:uiPriority w:val="99"/>
+    <w:unhideWhenUsed/>
+    <w:rsid w:val="000E4A22"/>
+    <w:pPr>
+      <w:spacing w:before="100" w:beforeAutospacing="1" w:after="100" w:afterAutospacing="1"/>
+    </w:pPr>
+    <w:rPr>
+      <w:rFonts w:ascii="Times New Roman" w:eastAsia="Times New Roman" w:hAnsi="Times New Roman" w:cs="Times New Roman"/>
+      <w:lang w:val="en-US"/>
+    </w:rPr>
+  </w:style>
+  <w:style w:type="paragraph" w:styleId="ListParagraph">
+    <w:name w:val="List Paragraph"/>
+    <w:basedOn w:val="Normal"/>
+    <w:uiPriority w:val="34"/>
+    <w:qFormat/>
+    <w:rsid w:val="001D6754"/>
+    <w:pPr>
+      <w:ind w:left="720"/>
+      <w:contextualSpacing/>
+    </w:pPr>
+  </w:style>
 </w:styles>
 </file>
 
